--- a/Programacion distribuida/Apuntes/Practica1/Practica1-ProgramacionDistribuidaAplicada-IvonnePerezFlores.docx
+++ b/Programacion distribuida/Apuntes/Practica1/Practica1-ProgramacionDistribuidaAplicada-IvonnePerezFlores.docx
@@ -163,7 +163,7 @@
           <w:noProof/>
         </w:rPr>
         <w:drawing>
-          <wp:anchor distT="0" distB="0" distL="114300" distR="114300" simplePos="0" relativeHeight="251612160" behindDoc="0" locked="0" layoutInCell="1" allowOverlap="1" wp14:anchorId="48C6AE3D" wp14:editId="386FDF05">
+          <wp:anchor distT="0" distB="0" distL="114300" distR="114300" simplePos="0" relativeHeight="251612160" behindDoc="0" locked="0" layoutInCell="1" allowOverlap="1" wp14:anchorId="48C6AE3D" wp14:editId="4B997298">
             <wp:simplePos x="0" y="0"/>
             <wp:positionH relativeFrom="margin">
               <wp:align>right</wp:align>
@@ -558,17 +558,7 @@
           <w:szCs w:val="32"/>
           <w:shd w:val="clear" w:color="auto" w:fill="FFFFFF"/>
         </w:rPr>
-        <w:t xml:space="preserve">Materia: </w:t>
-      </w:r>
-      <w:r>
-        <w:rPr>
-          <w:rFonts w:ascii="Yu Gothic" w:eastAsia="Yu Gothic" w:hAnsi="Yu Gothic"/>
-          <w:color w:val="000000"/>
-          <w:sz w:val="32"/>
-          <w:szCs w:val="32"/>
-          <w:shd w:val="clear" w:color="auto" w:fill="FFFFFF"/>
-        </w:rPr>
-        <w:t>Programación Distribuida Aplicada</w:t>
+        <w:t>Materia: Programación Distribuida Aplicada</w:t>
       </w:r>
     </w:p>
     <w:p>
@@ -1129,78 +1119,38 @@
         <w:rPr>
           <w:rFonts w:ascii="Arial" w:hAnsi="Arial" w:cs="Arial"/>
         </w:rPr>
+        <w:t xml:space="preserve">El lenguaje de programación utilizado para esta </w:t>
+      </w:r>
+      <w:r>
+        <w:rPr>
+          <w:rFonts w:ascii="Arial" w:hAnsi="Arial" w:cs="Arial"/>
+        </w:rPr>
+        <w:t>práctica</w:t>
+      </w:r>
+      <w:r>
+        <w:rPr>
+          <w:rFonts w:ascii="Arial" w:hAnsi="Arial" w:cs="Arial"/>
+        </w:rPr>
+        <w:t xml:space="preserve"> es Python.</w:t>
+      </w:r>
+    </w:p>
+    <w:p>
+      <w:pPr>
+        <w:spacing w:line="360" w:lineRule="auto"/>
+        <w:jc w:val="both"/>
+        <w:rPr>
+          <w:rFonts w:ascii="Arial" w:hAnsi="Arial" w:cs="Arial"/>
+          <w:sz w:val="24"/>
+          <w:szCs w:val="24"/>
+        </w:rPr>
+      </w:pPr>
+      <w:r>
+        <w:rPr>
+          <w:rFonts w:ascii="Arial" w:hAnsi="Arial" w:cs="Arial"/>
+          <w:sz w:val="24"/>
+          <w:szCs w:val="24"/>
+        </w:rPr>
         <w:lastRenderedPageBreak/>
-        <w:t xml:space="preserve">Por el momento, no se </w:t>
-      </w:r>
-      <w:r>
-        <w:rPr>
-          <w:rFonts w:ascii="Arial" w:hAnsi="Arial" w:cs="Arial"/>
-        </w:rPr>
-        <w:t>implementan</w:t>
-      </w:r>
-      <w:r>
-        <w:rPr>
-          <w:rFonts w:ascii="Arial" w:hAnsi="Arial" w:cs="Arial"/>
-        </w:rPr>
-        <w:t xml:space="preserve"> mas pasos mas allá de la inicialización del socket correspondiente al puerto 50000</w:t>
-      </w:r>
-      <w:r>
-        <w:rPr>
-          <w:rFonts w:ascii="Arial" w:hAnsi="Arial" w:cs="Arial"/>
-        </w:rPr>
-        <w:t>.</w:t>
-      </w:r>
-    </w:p>
-    <w:p>
-      <w:pPr>
-        <w:pStyle w:val="Prrafodelista"/>
-        <w:numPr>
-          <w:ilvl w:val="0"/>
-          <w:numId w:val="1"/>
-        </w:numPr>
-        <w:spacing w:line="360" w:lineRule="auto"/>
-        <w:jc w:val="both"/>
-        <w:rPr>
-          <w:rFonts w:ascii="Arial" w:hAnsi="Arial" w:cs="Arial"/>
-          <w:sz w:val="24"/>
-          <w:szCs w:val="24"/>
-        </w:rPr>
-      </w:pPr>
-      <w:r>
-        <w:rPr>
-          <w:rFonts w:ascii="Arial" w:hAnsi="Arial" w:cs="Arial"/>
-        </w:rPr>
-        <w:t xml:space="preserve">El lenguaje de programación utilizado para esta </w:t>
-      </w:r>
-      <w:r>
-        <w:rPr>
-          <w:rFonts w:ascii="Arial" w:hAnsi="Arial" w:cs="Arial"/>
-        </w:rPr>
-        <w:t>práctica</w:t>
-      </w:r>
-      <w:r>
-        <w:rPr>
-          <w:rFonts w:ascii="Arial" w:hAnsi="Arial" w:cs="Arial"/>
-        </w:rPr>
-        <w:t xml:space="preserve"> es Python.</w:t>
-      </w:r>
-    </w:p>
-    <w:p>
-      <w:pPr>
-        <w:spacing w:line="360" w:lineRule="auto"/>
-        <w:jc w:val="both"/>
-        <w:rPr>
-          <w:rFonts w:ascii="Arial" w:hAnsi="Arial" w:cs="Arial"/>
-          <w:sz w:val="24"/>
-          <w:szCs w:val="24"/>
-        </w:rPr>
-      </w:pPr>
-      <w:r>
-        <w:rPr>
-          <w:rFonts w:ascii="Arial" w:hAnsi="Arial" w:cs="Arial"/>
-          <w:sz w:val="24"/>
-          <w:szCs w:val="24"/>
-        </w:rPr>
         <w:t xml:space="preserve">Una vez considerando los pasados puntos, </w:t>
       </w:r>
       <w:r>
@@ -1268,6 +1218,7 @@
       <w:r>
         <w:rPr>
           <w:rFonts w:ascii="Arial" w:hAnsi="Arial" w:cs="Arial"/>
+          <w:noProof/>
           <w:sz w:val="24"/>
           <w:szCs w:val="24"/>
         </w:rPr>
@@ -1725,31 +1676,54 @@
     <w:p>
       <w:pPr>
         <w:pStyle w:val="Subttulo"/>
-        <w:jc w:val="both"/>
-        <w:rPr>
-          <w:color w:val="auto"/>
-        </w:rPr>
-      </w:pPr>
-      <w:r>
-        <w:rPr>
-          <w:rFonts w:ascii="Arial" w:hAnsi="Arial" w:cs="Arial"/>
-          <w:sz w:val="24"/>
-          <w:szCs w:val="24"/>
+      </w:pPr>
+      <w:r>
+        <w:t xml:space="preserve"> </w:t>
+      </w:r>
+    </w:p>
+    <w:p>
+      <w:pPr>
+        <w:pStyle w:val="Subttulo"/>
+      </w:pPr>
+    </w:p>
+    <w:p>
+      <w:pPr>
+        <w:pStyle w:val="Ttulo"/>
+        <w:jc w:val="both"/>
+        <w:rPr>
+          <w:rFonts w:ascii="Arial" w:hAnsi="Arial" w:cs="Arial"/>
+          <w:sz w:val="48"/>
+          <w:szCs w:val="48"/>
+        </w:rPr>
+      </w:pPr>
+      <w:r>
+        <w:rPr>
+          <w:rFonts w:ascii="Arial" w:hAnsi="Arial" w:cs="Arial"/>
+          <w:sz w:val="48"/>
+          <w:szCs w:val="48"/>
         </w:rPr>
         <w:lastRenderedPageBreak/>
+        <w:t>Clase server</w:t>
+      </w:r>
+    </w:p>
+    <w:p>
+      <w:pPr>
+        <w:pStyle w:val="Subttulo"/>
+      </w:pPr>
+      <w:r>
         <w:drawing>
-          <wp:anchor distT="0" distB="0" distL="114300" distR="114300" simplePos="0" relativeHeight="251622400" behindDoc="0" locked="0" layoutInCell="1" allowOverlap="1" wp14:anchorId="45C803DB" wp14:editId="44624252">
+          <wp:anchor distT="0" distB="0" distL="114300" distR="114300" simplePos="0" relativeHeight="251707392" behindDoc="0" locked="0" layoutInCell="1" allowOverlap="1" wp14:anchorId="1A74E0D6" wp14:editId="5C06706D">
             <wp:simplePos x="0" y="0"/>
             <wp:positionH relativeFrom="margin">
-              <wp:align>center</wp:align>
+              <wp:posOffset>963144</wp:posOffset>
             </wp:positionH>
             <wp:positionV relativeFrom="paragraph">
-              <wp:posOffset>323850</wp:posOffset>
+              <wp:posOffset>483235</wp:posOffset>
             </wp:positionV>
-            <wp:extent cx="3917950" cy="2364105"/>
-            <wp:effectExtent l="0" t="0" r="6350" b="0"/>
+            <wp:extent cx="4013200" cy="1692747"/>
+            <wp:effectExtent l="0" t="0" r="6350" b="3175"/>
             <wp:wrapTopAndBottom/>
-            <wp:docPr id="281115589" name="Imagen 1" descr="Texto&#10;&#10;Descripción generada automáticamente"/>
+            <wp:docPr id="2087360265" name="Imagen 1" descr="Texto&#10;&#10;Descripción generada automáticamente"/>
             <wp:cNvGraphicFramePr>
               <a:graphicFrameLocks xmlns:a="http://schemas.openxmlformats.org/drawingml/2006/main" noChangeAspect="1"/>
             </wp:cNvGraphicFramePr>
@@ -1757,7 +1731,7 @@
               <a:graphicData uri="http://schemas.openxmlformats.org/drawingml/2006/picture">
                 <pic:pic xmlns:pic="http://schemas.openxmlformats.org/drawingml/2006/picture">
                   <pic:nvPicPr>
-                    <pic:cNvPr id="281115589" name="Imagen 1" descr="Texto&#10;&#10;Descripción generada automáticamente"/>
+                    <pic:cNvPr id="2087360265" name="Imagen 1" descr="Texto&#10;&#10;Descripción generada automáticamente"/>
                     <pic:cNvPicPr/>
                   </pic:nvPicPr>
                   <pic:blipFill>
@@ -1775,7 +1749,7 @@
                   <pic:spPr>
                     <a:xfrm>
                       <a:off x="0" y="0"/>
-                      <a:ext cx="3917950" cy="2364105"/>
+                      <a:ext cx="4013200" cy="1692747"/>
                     </a:xfrm>
                     <a:prstGeom prst="rect">
                       <a:avLst/>
@@ -1784,153 +1758,53 @@
                 </pic:pic>
               </a:graphicData>
             </a:graphic>
-            <wp14:sizeRelH relativeFrom="margin">
-              <wp14:pctWidth>0</wp14:pctWidth>
-            </wp14:sizeRelH>
-            <wp14:sizeRelV relativeFrom="margin">
-              <wp14:pctHeight>0</wp14:pctHeight>
-            </wp14:sizeRelV>
           </wp:anchor>
         </w:drawing>
       </w:r>
       <w:r>
-        <w:rPr>
-          <w:color w:val="auto"/>
-        </w:rPr>
-        <w:t>Declaración de clase Server y constructor</w:t>
-      </w:r>
-    </w:p>
-    <w:p>
-      <w:pPr>
-        <w:spacing w:line="360" w:lineRule="auto"/>
-        <w:jc w:val="both"/>
-        <w:rPr>
-          <w:rFonts w:ascii="Arial" w:hAnsi="Arial" w:cs="Arial"/>
-          <w:sz w:val="24"/>
-          <w:szCs w:val="24"/>
-        </w:rPr>
-      </w:pPr>
-      <w:r>
-        <w:rPr>
-          <w:rFonts w:ascii="Arial" w:hAnsi="Arial" w:cs="Arial"/>
-          <w:sz w:val="24"/>
-          <w:szCs w:val="24"/>
-        </w:rPr>
-        <w:t xml:space="preserve">Se definen atributos como ruta, contenido, </w:t>
+        <w:t>C</w:t>
+      </w:r>
+      <w:r>
+        <w:t>onstructor</w:t>
+      </w:r>
+    </w:p>
+    <w:p>
+      <w:pPr>
+        <w:spacing w:line="360" w:lineRule="auto"/>
+        <w:jc w:val="both"/>
+        <w:rPr>
+          <w:rFonts w:ascii="Arial" w:hAnsi="Arial" w:cs="Arial"/>
+          <w:sz w:val="24"/>
+          <w:szCs w:val="24"/>
+        </w:rPr>
+      </w:pPr>
+      <w:r>
+        <w:rPr>
+          <w:rFonts w:ascii="Arial" w:hAnsi="Arial" w:cs="Arial"/>
+          <w:sz w:val="24"/>
+          <w:szCs w:val="24"/>
+        </w:rPr>
+        <w:t>Definimos valores globales, tales como la ruta del archivo de configuración “</w:t>
       </w:r>
       <w:proofErr w:type="spellStart"/>
-      <w:r>
-        <w:rPr>
-          <w:rFonts w:ascii="Arial" w:hAnsi="Arial" w:cs="Arial"/>
-          <w:sz w:val="24"/>
-          <w:szCs w:val="24"/>
-        </w:rPr>
-        <w:t>nuevos_datos</w:t>
+      <w:proofErr w:type="gramStart"/>
+      <w:r>
+        <w:rPr>
+          <w:rFonts w:ascii="Arial" w:hAnsi="Arial" w:cs="Arial"/>
+          <w:sz w:val="24"/>
+          <w:szCs w:val="24"/>
+        </w:rPr>
+        <w:t>config.json</w:t>
       </w:r>
       <w:proofErr w:type="spellEnd"/>
-      <w:r>
-        <w:rPr>
-          <w:rFonts w:ascii="Arial" w:hAnsi="Arial" w:cs="Arial"/>
-          <w:sz w:val="24"/>
-          <w:szCs w:val="24"/>
-        </w:rPr>
-        <w:t xml:space="preserve">, </w:t>
-      </w:r>
-      <w:proofErr w:type="spellStart"/>
-      <w:r>
-        <w:rPr>
-          <w:rFonts w:ascii="Arial" w:hAnsi="Arial" w:cs="Arial"/>
-          <w:sz w:val="24"/>
-          <w:szCs w:val="24"/>
-        </w:rPr>
-        <w:t>ruta_salida</w:t>
-      </w:r>
-      <w:proofErr w:type="spellEnd"/>
-      <w:r>
-        <w:rPr>
-          <w:rFonts w:ascii="Arial" w:hAnsi="Arial" w:cs="Arial"/>
-          <w:sz w:val="24"/>
-          <w:szCs w:val="24"/>
-        </w:rPr>
-        <w:t xml:space="preserve"> lo </w:t>
-      </w:r>
-      <w:proofErr w:type="spellStart"/>
-      <w:r>
-        <w:rPr>
-          <w:rFonts w:ascii="Arial" w:hAnsi="Arial" w:cs="Arial"/>
-          <w:sz w:val="24"/>
-          <w:szCs w:val="24"/>
-        </w:rPr>
-        <w:t>cuaes</w:t>
-      </w:r>
-      <w:proofErr w:type="spellEnd"/>
-      <w:r>
-        <w:rPr>
-          <w:rFonts w:ascii="Arial" w:hAnsi="Arial" w:cs="Arial"/>
-          <w:sz w:val="24"/>
-          <w:szCs w:val="24"/>
-        </w:rPr>
-        <w:t xml:space="preserve"> ayudaran con el proceso de </w:t>
-      </w:r>
-      <w:r>
-        <w:rPr>
-          <w:rFonts w:ascii="Arial" w:hAnsi="Arial" w:cs="Arial"/>
-          <w:sz w:val="24"/>
-          <w:szCs w:val="24"/>
-        </w:rPr>
-        <w:t xml:space="preserve">actualización de archivos de </w:t>
-      </w:r>
-      <w:proofErr w:type="spellStart"/>
-      <w:r>
-        <w:rPr>
-          <w:rFonts w:ascii="Arial" w:hAnsi="Arial" w:cs="Arial"/>
-          <w:sz w:val="24"/>
-          <w:szCs w:val="24"/>
-        </w:rPr>
-        <w:t>configuarcion</w:t>
-      </w:r>
-      <w:proofErr w:type="spellEnd"/>
-      <w:r>
-        <w:rPr>
-          <w:rFonts w:ascii="Arial" w:hAnsi="Arial" w:cs="Arial"/>
-          <w:sz w:val="24"/>
-          <w:szCs w:val="24"/>
-        </w:rPr>
-        <w:t xml:space="preserve">, entre otros. De igual forma, se inicializa un socket UDP, en el puerto 50000, así como la definición de host, se define el formato para la configuración de </w:t>
-      </w:r>
-      <w:proofErr w:type="spellStart"/>
-      <w:r>
-        <w:rPr>
-          <w:rFonts w:ascii="Arial" w:hAnsi="Arial" w:cs="Arial"/>
-          <w:sz w:val="24"/>
-          <w:szCs w:val="24"/>
-        </w:rPr>
-        <w:t>logger</w:t>
-      </w:r>
-      <w:proofErr w:type="spellEnd"/>
-      <w:r>
-        <w:rPr>
-          <w:rFonts w:ascii="Arial" w:hAnsi="Arial" w:cs="Arial"/>
-          <w:sz w:val="24"/>
-          <w:szCs w:val="24"/>
-        </w:rPr>
-        <w:t xml:space="preserve"> para la salida de archivos .log.</w:t>
-      </w:r>
-      <w:r>
-        <w:rPr>
-          <w:rFonts w:ascii="Arial" w:hAnsi="Arial" w:cs="Arial"/>
-          <w:sz w:val="24"/>
-          <w:szCs w:val="24"/>
-        </w:rPr>
-        <w:t xml:space="preserve"> finalmente, se define un evento para realizar la gestión de los hilos, el que realice la lectura </w:t>
-      </w:r>
-      <w:r>
-        <w:rPr>
-          <w:rFonts w:ascii="Arial" w:hAnsi="Arial" w:cs="Arial"/>
-          <w:sz w:val="24"/>
-          <w:szCs w:val="24"/>
-        </w:rPr>
-        <w:t>de la ruta y el que agregue los datos al archivo de configuración para evitar condiciones de carrera.</w:t>
+      <w:proofErr w:type="gramEnd"/>
+      <w:r>
+        <w:rPr>
+          <w:rFonts w:ascii="Arial" w:hAnsi="Arial" w:cs="Arial"/>
+          <w:sz w:val="24"/>
+          <w:szCs w:val="24"/>
+        </w:rPr>
+        <w:t>”, el formato de salida para el archivo de extensión .log y el mecanismo de sincronización para establecer una zona critica.</w:t>
       </w:r>
     </w:p>
     <w:p>
@@ -1947,10 +1821,6 @@
     <w:p>
       <w:pPr>
         <w:pStyle w:val="Subttulo"/>
-        <w:jc w:val="both"/>
-        <w:rPr>
-          <w:color w:val="auto"/>
-        </w:rPr>
       </w:pPr>
       <w:r>
         <w:rPr>
@@ -1959,18 +1829,18 @@
           <w:szCs w:val="24"/>
         </w:rPr>
         <w:drawing>
-          <wp:anchor distT="0" distB="0" distL="114300" distR="114300" simplePos="0" relativeHeight="251628544" behindDoc="0" locked="0" layoutInCell="1" allowOverlap="1" wp14:anchorId="21E2E374" wp14:editId="2A546818">
+          <wp:anchor distT="0" distB="0" distL="114300" distR="114300" simplePos="0" relativeHeight="251708416" behindDoc="0" locked="0" layoutInCell="1" allowOverlap="1" wp14:anchorId="2AC541D1" wp14:editId="4ECF0585">
             <wp:simplePos x="0" y="0"/>
             <wp:positionH relativeFrom="margin">
-              <wp:align>center</wp:align>
+              <wp:align>right</wp:align>
             </wp:positionH>
             <wp:positionV relativeFrom="paragraph">
-              <wp:posOffset>351155</wp:posOffset>
+              <wp:posOffset>405765</wp:posOffset>
             </wp:positionV>
-            <wp:extent cx="4424680" cy="2724150"/>
-            <wp:effectExtent l="0" t="0" r="0" b="0"/>
+            <wp:extent cx="5943600" cy="3922395"/>
+            <wp:effectExtent l="0" t="0" r="0" b="1905"/>
             <wp:wrapTopAndBottom/>
-            <wp:docPr id="343405934" name="Imagen 1" descr="Texto&#10;&#10;Descripción generada automáticamente"/>
+            <wp:docPr id="832475630" name="Imagen 1" descr="Texto&#10;&#10;Descripción generada automáticamente"/>
             <wp:cNvGraphicFramePr>
               <a:graphicFrameLocks xmlns:a="http://schemas.openxmlformats.org/drawingml/2006/main" noChangeAspect="1"/>
             </wp:cNvGraphicFramePr>
@@ -1978,11 +1848,11 @@
               <a:graphicData uri="http://schemas.openxmlformats.org/drawingml/2006/picture">
                 <pic:pic xmlns:pic="http://schemas.openxmlformats.org/drawingml/2006/picture">
                   <pic:nvPicPr>
-                    <pic:cNvPr id="343405934" name="Imagen 1" descr="Texto&#10;&#10;Descripción generada automáticamente"/>
+                    <pic:cNvPr id="832475630" name="Imagen 1" descr="Texto&#10;&#10;Descripción generada automáticamente"/>
                     <pic:cNvPicPr/>
                   </pic:nvPicPr>
                   <pic:blipFill>
-                    <a:blip r:embed="rId9" cstate="print">
+                    <a:blip r:embed="rId9">
                       <a:extLst>
                         <a:ext uri="{28A0092B-C50C-407E-A947-70E740481C1C}">
                           <a14:useLocalDpi xmlns:a14="http://schemas.microsoft.com/office/drawing/2010/main" val="0"/>
@@ -1996,7 +1866,7 @@
                   <pic:spPr>
                     <a:xfrm>
                       <a:off x="0" y="0"/>
-                      <a:ext cx="4424680" cy="2724150"/>
+                      <a:ext cx="5943600" cy="3922395"/>
                     </a:xfrm>
                     <a:prstGeom prst="rect">
                       <a:avLst/>
@@ -2005,131 +1875,114 @@
                 </pic:pic>
               </a:graphicData>
             </a:graphic>
-            <wp14:sizeRelH relativeFrom="margin">
-              <wp14:pctWidth>0</wp14:pctWidth>
-            </wp14:sizeRelH>
-            <wp14:sizeRelV relativeFrom="margin">
-              <wp14:pctHeight>0</wp14:pctHeight>
-            </wp14:sizeRelV>
           </wp:anchor>
         </w:drawing>
       </w:r>
       <w:r>
-        <w:rPr>
-          <w:color w:val="auto"/>
-        </w:rPr>
-        <w:t>Método para leer ruta</w:t>
-      </w:r>
-    </w:p>
-    <w:p>
-      <w:pPr>
-        <w:spacing w:line="360" w:lineRule="auto"/>
-        <w:jc w:val="both"/>
-        <w:rPr>
-          <w:rFonts w:ascii="Arial" w:hAnsi="Arial" w:cs="Arial"/>
-          <w:sz w:val="24"/>
-          <w:szCs w:val="24"/>
-        </w:rPr>
-      </w:pPr>
-    </w:p>
-    <w:p>
-      <w:pPr>
-        <w:spacing w:line="360" w:lineRule="auto"/>
-        <w:jc w:val="both"/>
-        <w:rPr>
-          <w:rFonts w:ascii="Arial" w:hAnsi="Arial" w:cs="Arial"/>
-          <w:sz w:val="24"/>
-          <w:szCs w:val="24"/>
-        </w:rPr>
-      </w:pPr>
-      <w:r>
-        <w:rPr>
-          <w:rFonts w:ascii="Arial" w:hAnsi="Arial" w:cs="Arial"/>
-          <w:sz w:val="24"/>
-          <w:szCs w:val="24"/>
-        </w:rPr>
-        <w:lastRenderedPageBreak/>
-        <w:t xml:space="preserve">Este método nos ayudara con la gestión de la obtención de archivos desde el sistema a partir de una ruta definida por el usuario, la cual es solicitada </w:t>
-      </w:r>
-      <w:r>
-        <w:rPr>
-          <w:rFonts w:ascii="Arial" w:hAnsi="Arial" w:cs="Arial"/>
-          <w:sz w:val="24"/>
-          <w:szCs w:val="24"/>
-        </w:rPr>
-        <w:t xml:space="preserve">desde teclado. De </w:t>
-      </w:r>
-      <w:r>
-        <w:rPr>
-          <w:rFonts w:ascii="Arial" w:hAnsi="Arial" w:cs="Arial"/>
-          <w:sz w:val="24"/>
-          <w:szCs w:val="24"/>
-        </w:rPr>
-        <w:t>igual manera</w:t>
-      </w:r>
-      <w:r>
-        <w:rPr>
-          <w:rFonts w:ascii="Arial" w:hAnsi="Arial" w:cs="Arial"/>
-          <w:sz w:val="24"/>
-          <w:szCs w:val="24"/>
-        </w:rPr>
-        <w:t>, realiza la gestión de errores</w:t>
-      </w:r>
-      <w:r>
-        <w:rPr>
-          <w:rFonts w:ascii="Arial" w:hAnsi="Arial" w:cs="Arial"/>
-          <w:sz w:val="24"/>
-          <w:szCs w:val="24"/>
-        </w:rPr>
-        <w:t xml:space="preserve">, ciclando el código hasta que la ruta sea válida e informando en el archivo .log. </w:t>
-      </w:r>
-      <w:r>
-        <w:rPr>
-          <w:rFonts w:ascii="Arial" w:hAnsi="Arial" w:cs="Arial"/>
-          <w:sz w:val="24"/>
-          <w:szCs w:val="24"/>
-        </w:rPr>
-        <w:t>De igual manera, acciona el evento para ejecutar el hilo que realizara los cambios al archivo de configuración.</w:t>
-      </w:r>
-    </w:p>
-    <w:p>
-      <w:pPr>
-        <w:spacing w:line="360" w:lineRule="auto"/>
-        <w:jc w:val="both"/>
-        <w:rPr>
-          <w:rFonts w:ascii="Arial" w:hAnsi="Arial" w:cs="Arial"/>
-          <w:sz w:val="24"/>
-          <w:szCs w:val="24"/>
-        </w:rPr>
-      </w:pPr>
+        <w:t>Método para iniciar conexión de socket</w:t>
+      </w:r>
+    </w:p>
+    <w:p>
+      <w:pPr>
+        <w:spacing w:line="360" w:lineRule="auto"/>
+        <w:jc w:val="both"/>
+        <w:rPr>
+          <w:rFonts w:eastAsiaTheme="majorEastAsia" w:cstheme="majorBidi"/>
+          <w:spacing w:val="15"/>
+          <w:sz w:val="28"/>
+          <w:szCs w:val="28"/>
+        </w:rPr>
+      </w:pPr>
+    </w:p>
+    <w:p>
+      <w:pPr>
+        <w:spacing w:line="360" w:lineRule="auto"/>
+        <w:jc w:val="both"/>
+        <w:rPr>
+          <w:rFonts w:ascii="Arial" w:hAnsi="Arial" w:cs="Arial"/>
+          <w:sz w:val="24"/>
+          <w:szCs w:val="24"/>
+        </w:rPr>
+      </w:pPr>
+      <w:r>
+        <w:rPr>
+          <w:rFonts w:ascii="Arial" w:hAnsi="Arial" w:cs="Arial"/>
+          <w:sz w:val="24"/>
+          <w:szCs w:val="24"/>
+        </w:rPr>
+        <w:t xml:space="preserve">El método </w:t>
+      </w:r>
+      <w:proofErr w:type="spellStart"/>
+      <w:r>
+        <w:rPr>
+          <w:rFonts w:ascii="Arial" w:hAnsi="Arial" w:cs="Arial"/>
+          <w:sz w:val="24"/>
+          <w:szCs w:val="24"/>
+        </w:rPr>
+        <w:t>iniciar_socket_udp</w:t>
+      </w:r>
+      <w:proofErr w:type="spellEnd"/>
+      <w:r>
+        <w:rPr>
+          <w:rFonts w:ascii="Arial" w:hAnsi="Arial" w:cs="Arial"/>
+          <w:sz w:val="24"/>
+          <w:szCs w:val="24"/>
+        </w:rPr>
+        <w:t xml:space="preserve"> configura y gestiona un servidor UDP para recibir y procesar mensajes de clientes. Inicializa el socket, lo vincula al puerto 50000 y escucha constantemente los datos entrantes</w:t>
+      </w:r>
+      <w:r>
+        <w:rPr>
+          <w:rFonts w:ascii="Arial" w:hAnsi="Arial" w:cs="Arial"/>
+          <w:sz w:val="24"/>
+          <w:szCs w:val="24"/>
+        </w:rPr>
+        <w:t xml:space="preserve">, recibidos en formato </w:t>
+      </w:r>
+      <w:proofErr w:type="spellStart"/>
+      <w:r>
+        <w:rPr>
+          <w:rFonts w:ascii="Arial" w:hAnsi="Arial" w:cs="Arial"/>
+          <w:sz w:val="24"/>
+          <w:szCs w:val="24"/>
+        </w:rPr>
+        <w:t>json</w:t>
+      </w:r>
+      <w:proofErr w:type="spellEnd"/>
+      <w:r>
+        <w:rPr>
+          <w:rFonts w:ascii="Arial" w:hAnsi="Arial" w:cs="Arial"/>
+          <w:sz w:val="24"/>
+          <w:szCs w:val="24"/>
+        </w:rPr>
+        <w:t xml:space="preserve">. Al recibir un mensaje, verifica si el cliente es nuevo y lo registra. Según el contenido del mensaje, puede guardar información en un archivo JSON o validar una ruta específica, enviando la respuesta correspondiente al cliente. </w:t>
+      </w:r>
+      <w:r>
+        <w:rPr>
+          <w:rFonts w:ascii="Arial" w:hAnsi="Arial" w:cs="Arial"/>
+          <w:sz w:val="24"/>
+          <w:szCs w:val="24"/>
+        </w:rPr>
+        <w:t>Cada entrada de cliente es definida por un hilo para seguir su comportamiento.</w:t>
+      </w:r>
     </w:p>
     <w:p>
       <w:pPr>
         <w:pStyle w:val="Subttulo"/>
-        <w:jc w:val="both"/>
-        <w:rPr>
-          <w:color w:val="auto"/>
-        </w:rPr>
-      </w:pPr>
-      <w:r>
-        <w:rPr>
-          <w:rFonts w:ascii="Arial" w:hAnsi="Arial" w:cs="Arial"/>
-          <w:sz w:val="24"/>
-          <w:szCs w:val="24"/>
-        </w:rPr>
+      </w:pPr>
+      <w:r>
         <w:drawing>
-          <wp:anchor distT="0" distB="0" distL="114300" distR="114300" simplePos="0" relativeHeight="251630592" behindDoc="0" locked="0" layoutInCell="1" allowOverlap="1" wp14:anchorId="1E806219" wp14:editId="374CDC3C">
+          <wp:anchor distT="0" distB="0" distL="114300" distR="114300" simplePos="0" relativeHeight="251709440" behindDoc="0" locked="0" layoutInCell="1" allowOverlap="1" wp14:anchorId="25392376" wp14:editId="6FD9B835">
             <wp:simplePos x="0" y="0"/>
             <wp:positionH relativeFrom="margin">
               <wp:align>right</wp:align>
             </wp:positionH>
             <wp:positionV relativeFrom="paragraph">
-              <wp:posOffset>450850</wp:posOffset>
+              <wp:posOffset>260350</wp:posOffset>
             </wp:positionV>
-            <wp:extent cx="5943600" cy="592455"/>
+            <wp:extent cx="5943600" cy="3620770"/>
             <wp:effectExtent l="0" t="0" r="0" b="0"/>
             <wp:wrapTopAndBottom/>
-            <wp:docPr id="1930739870" name="Imagen 1"/>
+            <wp:docPr id="512346508" name="Imagen 1" descr="Texto&#10;&#10;Descripción generada automáticamente"/>
             <wp:cNvGraphicFramePr>
               <a:graphicFrameLocks xmlns:a="http://schemas.openxmlformats.org/drawingml/2006/main" noChangeAspect="1"/>
             </wp:cNvGraphicFramePr>
@@ -2137,7 +1990,7 @@
               <a:graphicData uri="http://schemas.openxmlformats.org/drawingml/2006/picture">
                 <pic:pic xmlns:pic="http://schemas.openxmlformats.org/drawingml/2006/picture">
                   <pic:nvPicPr>
-                    <pic:cNvPr id="1930739870" name=""/>
+                    <pic:cNvPr id="512346508" name="Imagen 1" descr="Texto&#10;&#10;Descripción generada automáticamente"/>
                     <pic:cNvPicPr/>
                   </pic:nvPicPr>
                   <pic:blipFill>
@@ -2155,7 +2008,7 @@
                   <pic:spPr>
                     <a:xfrm>
                       <a:off x="0" y="0"/>
-                      <a:ext cx="5943600" cy="592455"/>
+                      <a:ext cx="5943600" cy="3620770"/>
                     </a:xfrm>
                     <a:prstGeom prst="rect">
                       <a:avLst/>
@@ -2168,126 +2021,94 @@
         </w:drawing>
       </w:r>
       <w:r>
-        <w:rPr>
-          <w:color w:val="auto"/>
-        </w:rPr>
-        <w:t xml:space="preserve">Método </w:t>
-      </w:r>
-      <w:r>
-        <w:rPr>
-          <w:color w:val="auto"/>
-        </w:rPr>
-        <w:t>para obtener contenido</w:t>
-      </w:r>
-    </w:p>
-    <w:p>
-      <w:pPr>
-        <w:spacing w:line="360" w:lineRule="auto"/>
-        <w:jc w:val="both"/>
-        <w:rPr>
-          <w:rFonts w:ascii="Arial" w:hAnsi="Arial" w:cs="Arial"/>
-          <w:sz w:val="24"/>
-          <w:szCs w:val="24"/>
-        </w:rPr>
-      </w:pPr>
-    </w:p>
-    <w:p>
-      <w:pPr>
-        <w:spacing w:line="360" w:lineRule="auto"/>
-        <w:jc w:val="both"/>
-        <w:rPr>
-          <w:rFonts w:ascii="Arial" w:hAnsi="Arial" w:cs="Arial"/>
-          <w:sz w:val="24"/>
-          <w:szCs w:val="24"/>
-        </w:rPr>
-      </w:pPr>
-      <w:r>
-        <w:rPr>
-          <w:rFonts w:ascii="Arial" w:hAnsi="Arial" w:cs="Arial"/>
-          <w:sz w:val="24"/>
-          <w:szCs w:val="24"/>
-        </w:rPr>
-        <w:t xml:space="preserve">Una vez que se </w:t>
-      </w:r>
-      <w:r>
-        <w:rPr>
-          <w:rFonts w:ascii="Arial" w:hAnsi="Arial" w:cs="Arial"/>
-          <w:sz w:val="24"/>
-          <w:szCs w:val="24"/>
-        </w:rPr>
-        <w:t>realizó</w:t>
-      </w:r>
-      <w:r>
-        <w:rPr>
-          <w:rFonts w:ascii="Arial" w:hAnsi="Arial" w:cs="Arial"/>
-          <w:sz w:val="24"/>
-          <w:szCs w:val="24"/>
-        </w:rPr>
-        <w:t xml:space="preserve"> la lectura de la ruta, este método </w:t>
-      </w:r>
-      <w:r>
-        <w:rPr>
-          <w:rFonts w:ascii="Arial" w:hAnsi="Arial" w:cs="Arial"/>
-          <w:sz w:val="24"/>
-          <w:szCs w:val="24"/>
-        </w:rPr>
-        <w:t xml:space="preserve">será utilizado para las consultas posteriores para la actualización del archivo </w:t>
-      </w:r>
-      <w:r>
-        <w:rPr>
-          <w:rFonts w:ascii="Arial" w:hAnsi="Arial" w:cs="Arial"/>
-          <w:sz w:val="24"/>
-          <w:szCs w:val="24"/>
-        </w:rPr>
-        <w:t>de configuración</w:t>
-      </w:r>
-      <w:r>
-        <w:rPr>
-          <w:rFonts w:ascii="Arial" w:hAnsi="Arial" w:cs="Arial"/>
-          <w:sz w:val="24"/>
-          <w:szCs w:val="24"/>
-        </w:rPr>
-        <w:t>.</w:t>
-      </w:r>
-    </w:p>
-    <w:p>
-      <w:pPr>
-        <w:spacing w:line="360" w:lineRule="auto"/>
-        <w:jc w:val="both"/>
-        <w:rPr>
-          <w:rFonts w:ascii="Arial" w:hAnsi="Arial" w:cs="Arial"/>
-          <w:sz w:val="24"/>
-          <w:szCs w:val="24"/>
-        </w:rPr>
-      </w:pPr>
-    </w:p>
-    <w:p>
-      <w:pPr>
-        <w:pStyle w:val="Subttulo"/>
-        <w:jc w:val="both"/>
-        <w:rPr>
-          <w:color w:val="auto"/>
-        </w:rPr>
-      </w:pPr>
-      <w:r>
-        <w:rPr>
-          <w:rFonts w:ascii="Arial" w:hAnsi="Arial" w:cs="Arial"/>
-          <w:sz w:val="24"/>
-          <w:szCs w:val="24"/>
-        </w:rPr>
+        <w:t>Validar ruta</w:t>
+      </w:r>
+    </w:p>
+    <w:p>
+      <w:pPr>
+        <w:spacing w:line="360" w:lineRule="auto"/>
+        <w:jc w:val="both"/>
+        <w:rPr>
+          <w:rFonts w:ascii="Arial" w:hAnsi="Arial" w:cs="Arial"/>
+          <w:sz w:val="24"/>
+          <w:szCs w:val="24"/>
+        </w:rPr>
+      </w:pPr>
+    </w:p>
+    <w:p>
+      <w:pPr>
+        <w:spacing w:line="360" w:lineRule="auto"/>
+        <w:jc w:val="both"/>
+        <w:rPr>
+          <w:rFonts w:ascii="Arial" w:hAnsi="Arial" w:cs="Arial"/>
+          <w:sz w:val="24"/>
+          <w:szCs w:val="24"/>
+        </w:rPr>
+      </w:pPr>
+    </w:p>
+    <w:p>
+      <w:pPr>
+        <w:spacing w:line="360" w:lineRule="auto"/>
+        <w:jc w:val="both"/>
+        <w:rPr>
+          <w:rFonts w:ascii="Arial" w:hAnsi="Arial" w:cs="Arial"/>
+          <w:sz w:val="24"/>
+          <w:szCs w:val="24"/>
+        </w:rPr>
+      </w:pPr>
+    </w:p>
+    <w:p>
+      <w:pPr>
+        <w:spacing w:line="360" w:lineRule="auto"/>
+        <w:jc w:val="both"/>
+        <w:rPr>
+          <w:rFonts w:ascii="Arial" w:hAnsi="Arial" w:cs="Arial"/>
+          <w:sz w:val="24"/>
+          <w:szCs w:val="24"/>
+        </w:rPr>
+      </w:pPr>
+    </w:p>
+    <w:p>
+      <w:pPr>
+        <w:spacing w:line="360" w:lineRule="auto"/>
+        <w:jc w:val="both"/>
+        <w:rPr>
+          <w:rFonts w:ascii="Arial" w:hAnsi="Arial" w:cs="Arial"/>
+          <w:sz w:val="24"/>
+          <w:szCs w:val="24"/>
+        </w:rPr>
+      </w:pPr>
+    </w:p>
+    <w:p>
+      <w:pPr>
+        <w:spacing w:line="360" w:lineRule="auto"/>
+        <w:jc w:val="both"/>
+        <w:rPr>
+          <w:rFonts w:ascii="Arial" w:hAnsi="Arial" w:cs="Arial"/>
+          <w:sz w:val="24"/>
+          <w:szCs w:val="24"/>
+        </w:rPr>
+      </w:pPr>
+      <w:r>
+        <w:rPr>
+          <w:rFonts w:ascii="Arial" w:hAnsi="Arial" w:cs="Arial"/>
+          <w:sz w:val="24"/>
+          <w:szCs w:val="24"/>
+        </w:rPr>
+        <w:lastRenderedPageBreak/>
         <w:drawing>
-          <wp:anchor distT="0" distB="0" distL="114300" distR="114300" simplePos="0" relativeHeight="251632640" behindDoc="0" locked="0" layoutInCell="1" allowOverlap="1" wp14:anchorId="6E9D13AB" wp14:editId="18729A26">
+          <wp:anchor distT="0" distB="0" distL="114300" distR="114300" simplePos="0" relativeHeight="251710464" behindDoc="0" locked="0" layoutInCell="1" allowOverlap="1" wp14:anchorId="1157D803" wp14:editId="569EB3DE">
             <wp:simplePos x="0" y="0"/>
             <wp:positionH relativeFrom="margin">
-              <wp:align>center</wp:align>
+              <wp:align>right</wp:align>
             </wp:positionH>
             <wp:positionV relativeFrom="paragraph">
-              <wp:posOffset>356235</wp:posOffset>
+              <wp:posOffset>0</wp:posOffset>
             </wp:positionV>
-            <wp:extent cx="4292600" cy="1753235"/>
+            <wp:extent cx="5943600" cy="4313555"/>
             <wp:effectExtent l="0" t="0" r="0" b="0"/>
             <wp:wrapTopAndBottom/>
-            <wp:docPr id="552705978" name="Imagen 1" descr="Texto&#10;&#10;Descripción generada automáticamente"/>
+            <wp:docPr id="1126525719" name="Imagen 1" descr="Texto&#10;&#10;Descripción generada automáticamente"/>
             <wp:cNvGraphicFramePr>
               <a:graphicFrameLocks xmlns:a="http://schemas.openxmlformats.org/drawingml/2006/main" noChangeAspect="1"/>
             </wp:cNvGraphicFramePr>
@@ -2295,11 +2116,11 @@
               <a:graphicData uri="http://schemas.openxmlformats.org/drawingml/2006/picture">
                 <pic:pic xmlns:pic="http://schemas.openxmlformats.org/drawingml/2006/picture">
                   <pic:nvPicPr>
-                    <pic:cNvPr id="552705978" name="Imagen 1" descr="Texto&#10;&#10;Descripción generada automáticamente"/>
+                    <pic:cNvPr id="1126525719" name="Imagen 1" descr="Texto&#10;&#10;Descripción generada automáticamente"/>
                     <pic:cNvPicPr/>
                   </pic:nvPicPr>
                   <pic:blipFill>
-                    <a:blip r:embed="rId11" cstate="print">
+                    <a:blip r:embed="rId11">
                       <a:extLst>
                         <a:ext uri="{28A0092B-C50C-407E-A947-70E740481C1C}">
                           <a14:useLocalDpi xmlns:a14="http://schemas.microsoft.com/office/drawing/2010/main" val="0"/>
@@ -2313,7 +2134,7 @@
                   <pic:spPr>
                     <a:xfrm>
                       <a:off x="0" y="0"/>
-                      <a:ext cx="4292600" cy="1753235"/>
+                      <a:ext cx="5943600" cy="4313555"/>
                     </a:xfrm>
                     <a:prstGeom prst="rect">
                       <a:avLst/>
@@ -2322,74 +2143,45 @@
                 </pic:pic>
               </a:graphicData>
             </a:graphic>
-            <wp14:sizeRelH relativeFrom="margin">
-              <wp14:pctWidth>0</wp14:pctWidth>
-            </wp14:sizeRelH>
-            <wp14:sizeRelV relativeFrom="margin">
-              <wp14:pctHeight>0</wp14:pctHeight>
-            </wp14:sizeRelV>
           </wp:anchor>
         </w:drawing>
       </w:r>
-      <w:r>
-        <w:rPr>
-          <w:color w:val="auto"/>
-        </w:rPr>
-        <w:t>Método para obtener datos de usuario</w:t>
-      </w:r>
-    </w:p>
-    <w:p>
-      <w:pPr>
-        <w:spacing w:line="360" w:lineRule="auto"/>
-        <w:jc w:val="both"/>
-        <w:rPr>
-          <w:rFonts w:ascii="Arial" w:hAnsi="Arial" w:cs="Arial"/>
-          <w:sz w:val="24"/>
-          <w:szCs w:val="24"/>
-        </w:rPr>
-      </w:pPr>
-    </w:p>
-    <w:p>
-      <w:pPr>
-        <w:spacing w:line="360" w:lineRule="auto"/>
-        <w:jc w:val="both"/>
-        <w:rPr>
-          <w:rFonts w:ascii="Arial" w:hAnsi="Arial" w:cs="Arial"/>
-          <w:sz w:val="24"/>
-          <w:szCs w:val="24"/>
-        </w:rPr>
-      </w:pPr>
-      <w:r>
-        <w:rPr>
-          <w:rFonts w:ascii="Arial" w:hAnsi="Arial" w:cs="Arial"/>
-          <w:sz w:val="24"/>
-          <w:szCs w:val="24"/>
-        </w:rPr>
-        <w:t xml:space="preserve">Estos datos son solicitados al usuario por medio de entradas de teclado, por lo que </w:t>
-      </w:r>
-      <w:r>
-        <w:rPr>
-          <w:rFonts w:ascii="Arial" w:hAnsi="Arial" w:cs="Arial"/>
-          <w:sz w:val="24"/>
-          <w:szCs w:val="24"/>
-        </w:rPr>
-        <w:t>se creyó conveniente solicitarlo por medio de un método que recorra todos los datos nuevos a los que se les asignaran estos valores.</w:t>
-      </w:r>
-      <w:r>
-        <w:rPr>
-          <w:rFonts w:ascii="Arial" w:hAnsi="Arial" w:cs="Arial"/>
-          <w:sz w:val="24"/>
-          <w:szCs w:val="24"/>
-        </w:rPr>
-        <w:t xml:space="preserve"> Estos datos serán </w:t>
-      </w:r>
-      <w:r>
-        <w:rPr>
-          <w:rFonts w:ascii="Arial" w:hAnsi="Arial" w:cs="Arial"/>
-          <w:sz w:val="24"/>
-          <w:szCs w:val="24"/>
-        </w:rPr>
-        <w:t>enviados como parámetro desde otro método.</w:t>
+    </w:p>
+    <w:p>
+      <w:pPr>
+        <w:spacing w:line="360" w:lineRule="auto"/>
+        <w:jc w:val="both"/>
+        <w:rPr>
+          <w:rFonts w:ascii="Arial" w:hAnsi="Arial" w:cs="Arial"/>
+          <w:sz w:val="24"/>
+          <w:szCs w:val="24"/>
+        </w:rPr>
+      </w:pPr>
+      <w:r>
+        <w:rPr>
+          <w:rFonts w:ascii="Arial" w:hAnsi="Arial" w:cs="Arial"/>
+          <w:sz w:val="24"/>
+          <w:szCs w:val="24"/>
+        </w:rPr>
+        <w:t xml:space="preserve">El método </w:t>
+      </w:r>
+      <w:proofErr w:type="spellStart"/>
+      <w:r>
+        <w:rPr>
+          <w:rFonts w:ascii="Arial" w:hAnsi="Arial" w:cs="Arial"/>
+          <w:sz w:val="24"/>
+          <w:szCs w:val="24"/>
+        </w:rPr>
+        <w:t>validarRuta</w:t>
+      </w:r>
+      <w:proofErr w:type="spellEnd"/>
+      <w:r>
+        <w:rPr>
+          <w:rFonts w:ascii="Arial" w:hAnsi="Arial" w:cs="Arial"/>
+          <w:sz w:val="24"/>
+          <w:szCs w:val="24"/>
+        </w:rPr>
+        <w:t xml:space="preserve"> comprueba si la ruta proporcionada es válida y devuelve información sobre los archivos disponibles en ella. Inicializa una respuesta predeterminada indicando que la ruta no es válida y que no se deben procesar archivos. Si la ruta no corresponde a un directorio válido, se registra un error y se devuelve la respuesta sin cambios. En caso de que la ruta sea válida, intenta obtener los archivos presentes en el directorio, filtrando aquellos que contienen un punto en el nombre. Luego, verifica si la ruta ya está registrada en el archivo JSON. Si está registrada, compara los archivos existentes con los nuevos, actualizando la respuesta según corresponda. Si no está registrada, agrega todos los archivos encontrados y marca la ruta como válida. El método gestiona errores como permisos denegados o fallos inesperados, registrando los eventos en un log para garantizar un seguimiento adecuado.</w:t>
       </w:r>
     </w:p>
     <w:p>
@@ -2417,9 +2209,20 @@
     <w:p>
       <w:pPr>
         <w:pStyle w:val="Subttulo"/>
-        <w:jc w:val="both"/>
-        <w:rPr>
-          <w:color w:val="auto"/>
+      </w:pPr>
+      <w:r>
+        <w:lastRenderedPageBreak/>
+        <w:t>Método para guardar y gestionar el uso de archivos de configuración y logs</w:t>
+      </w:r>
+    </w:p>
+    <w:p>
+      <w:pPr>
+        <w:spacing w:line="360" w:lineRule="auto"/>
+        <w:jc w:val="both"/>
+        <w:rPr>
+          <w:rFonts w:ascii="Arial" w:hAnsi="Arial" w:cs="Arial"/>
+          <w:sz w:val="24"/>
+          <w:szCs w:val="24"/>
         </w:rPr>
       </w:pPr>
       <w:r>
@@ -2429,18 +2232,18 @@
           <w:szCs w:val="24"/>
         </w:rPr>
         <w:drawing>
-          <wp:anchor distT="0" distB="0" distL="114300" distR="114300" simplePos="0" relativeHeight="251634688" behindDoc="0" locked="0" layoutInCell="1" allowOverlap="1" wp14:anchorId="650A3151" wp14:editId="57A2CAC7">
+          <wp:anchor distT="0" distB="0" distL="114300" distR="114300" simplePos="0" relativeHeight="251712512" behindDoc="0" locked="0" layoutInCell="1" allowOverlap="1" wp14:anchorId="1F0250FC" wp14:editId="17386487">
             <wp:simplePos x="0" y="0"/>
             <wp:positionH relativeFrom="margin">
-              <wp:align>center</wp:align>
+              <wp:align>right</wp:align>
             </wp:positionH>
             <wp:positionV relativeFrom="paragraph">
-              <wp:posOffset>342900</wp:posOffset>
+              <wp:posOffset>3773170</wp:posOffset>
             </wp:positionV>
-            <wp:extent cx="3390900" cy="781050"/>
-            <wp:effectExtent l="0" t="0" r="0" b="0"/>
+            <wp:extent cx="5943600" cy="3522980"/>
+            <wp:effectExtent l="0" t="0" r="0" b="1270"/>
             <wp:wrapTopAndBottom/>
-            <wp:docPr id="1858792367" name="Imagen 1" descr="Texto&#10;&#10;Descripción generada automáticamente"/>
+            <wp:docPr id="1669535378" name="Imagen 1" descr="Texto&#10;&#10;Descripción generada automáticamente"/>
             <wp:cNvGraphicFramePr>
               <a:graphicFrameLocks xmlns:a="http://schemas.openxmlformats.org/drawingml/2006/main" noChangeAspect="1"/>
             </wp:cNvGraphicFramePr>
@@ -2448,10 +2251,10 @@
               <a:graphicData uri="http://schemas.openxmlformats.org/drawingml/2006/picture">
                 <pic:pic xmlns:pic="http://schemas.openxmlformats.org/drawingml/2006/picture">
                   <pic:nvPicPr>
-                    <pic:cNvPr id="1858792367" name="Imagen 1" descr="Texto&#10;&#10;Descripción generada automáticamente"/>
+                    <pic:cNvPr id="1669535378" name="Imagen 1" descr="Texto&#10;&#10;Descripción generada automáticamente"/>
                     <pic:cNvPicPr/>
                   </pic:nvPicPr>
-                  <pic:blipFill rotWithShape="1">
+                  <pic:blipFill>
                     <a:blip r:embed="rId12">
                       <a:extLst>
                         <a:ext uri="{28A0092B-C50C-407E-A947-70E740481C1C}">
@@ -2459,85 +2262,44 @@
                         </a:ext>
                       </a:extLst>
                     </a:blip>
-                    <a:srcRect b="18327"/>
-                    <a:stretch/>
+                    <a:stretch>
+                      <a:fillRect/>
+                    </a:stretch>
                   </pic:blipFill>
-                  <pic:spPr bwMode="auto">
+                  <pic:spPr>
                     <a:xfrm>
                       <a:off x="0" y="0"/>
-                      <a:ext cx="3390900" cy="781050"/>
+                      <a:ext cx="5943600" cy="3522980"/>
                     </a:xfrm>
                     <a:prstGeom prst="rect">
                       <a:avLst/>
                     </a:prstGeom>
-                    <a:ln>
-                      <a:noFill/>
-                    </a:ln>
-                    <a:extLst>
-                      <a:ext uri="{53640926-AAD7-44D8-BBD7-CCE9431645EC}">
-                        <a14:shadowObscured xmlns:a14="http://schemas.microsoft.com/office/drawing/2010/main"/>
-                      </a:ext>
-                    </a:extLst>
                   </pic:spPr>
                 </pic:pic>
               </a:graphicData>
             </a:graphic>
-            <wp14:sizeRelH relativeFrom="margin">
-              <wp14:pctWidth>0</wp14:pctWidth>
-            </wp14:sizeRelH>
-            <wp14:sizeRelV relativeFrom="margin">
-              <wp14:pctHeight>0</wp14:pctHeight>
-            </wp14:sizeRelV>
           </wp:anchor>
         </w:drawing>
       </w:r>
       <w:r>
         <w:rPr>
-          <w:color w:val="auto"/>
-        </w:rPr>
-        <w:t>Método para cargar datos al archivo de configuración</w:t>
-      </w:r>
-    </w:p>
-    <w:p>
-      <w:pPr>
-        <w:spacing w:line="360" w:lineRule="auto"/>
-        <w:jc w:val="both"/>
-        <w:rPr>
-          <w:rFonts w:ascii="Arial" w:hAnsi="Arial" w:cs="Arial"/>
-          <w:sz w:val="24"/>
-          <w:szCs w:val="24"/>
-        </w:rPr>
-      </w:pPr>
-    </w:p>
-    <w:p>
-      <w:pPr>
-        <w:spacing w:line="360" w:lineRule="auto"/>
-        <w:jc w:val="both"/>
-        <w:rPr>
-          <w:rFonts w:ascii="Arial" w:hAnsi="Arial" w:cs="Arial"/>
-          <w:sz w:val="24"/>
-          <w:szCs w:val="24"/>
-        </w:rPr>
-      </w:pPr>
-      <w:r>
-        <w:rPr>
           <w:rFonts w:ascii="Arial" w:hAnsi="Arial" w:cs="Arial"/>
           <w:sz w:val="24"/>
           <w:szCs w:val="24"/>
         </w:rPr>
         <w:drawing>
-          <wp:anchor distT="0" distB="0" distL="114300" distR="114300" simplePos="0" relativeHeight="251636736" behindDoc="0" locked="0" layoutInCell="1" allowOverlap="1" wp14:anchorId="45E8E58D" wp14:editId="4677AAF5">
+          <wp:anchor distT="0" distB="0" distL="114300" distR="114300" simplePos="0" relativeHeight="251711488" behindDoc="0" locked="0" layoutInCell="1" allowOverlap="1" wp14:anchorId="4C212B6D" wp14:editId="6B1B7E3E">
             <wp:simplePos x="0" y="0"/>
-            <wp:positionH relativeFrom="margin">
-              <wp:posOffset>1254125</wp:posOffset>
+            <wp:positionH relativeFrom="column">
+              <wp:posOffset>0</wp:posOffset>
             </wp:positionH>
             <wp:positionV relativeFrom="paragraph">
-              <wp:posOffset>1004570</wp:posOffset>
+              <wp:posOffset>1270</wp:posOffset>
             </wp:positionV>
-            <wp:extent cx="3486150" cy="247015"/>
-            <wp:effectExtent l="0" t="0" r="0" b="635"/>
+            <wp:extent cx="5943600" cy="3488055"/>
+            <wp:effectExtent l="0" t="0" r="0" b="0"/>
             <wp:wrapTopAndBottom/>
-            <wp:docPr id="435246113" name="Imagen 1"/>
+            <wp:docPr id="1478265780" name="Imagen 1" descr="Texto&#10;&#10;Descripción generada automáticamente"/>
             <wp:cNvGraphicFramePr>
               <a:graphicFrameLocks xmlns:a="http://schemas.openxmlformats.org/drawingml/2006/main" noChangeAspect="1"/>
             </wp:cNvGraphicFramePr>
@@ -2545,10 +2307,10 @@
               <a:graphicData uri="http://schemas.openxmlformats.org/drawingml/2006/picture">
                 <pic:pic xmlns:pic="http://schemas.openxmlformats.org/drawingml/2006/picture">
                   <pic:nvPicPr>
-                    <pic:cNvPr id="435246113" name=""/>
+                    <pic:cNvPr id="1478265780" name="Imagen 1" descr="Texto&#10;&#10;Descripción generada automáticamente"/>
                     <pic:cNvPicPr/>
                   </pic:nvPicPr>
-                  <pic:blipFill rotWithShape="1">
+                  <pic:blipFill>
                     <a:blip r:embed="rId13">
                       <a:extLst>
                         <a:ext uri="{28A0092B-C50C-407E-A947-70E740481C1C}">
@@ -2556,103 +2318,67 @@
                         </a:ext>
                       </a:extLst>
                     </a:blip>
-                    <a:srcRect t="20513" b="-1"/>
-                    <a:stretch/>
+                    <a:stretch>
+                      <a:fillRect/>
+                    </a:stretch>
                   </pic:blipFill>
-                  <pic:spPr bwMode="auto">
+                  <pic:spPr>
                     <a:xfrm>
                       <a:off x="0" y="0"/>
-                      <a:ext cx="3486150" cy="247015"/>
+                      <a:ext cx="5943600" cy="3488055"/>
                     </a:xfrm>
                     <a:prstGeom prst="rect">
                       <a:avLst/>
                     </a:prstGeom>
-                    <a:ln>
-                      <a:noFill/>
-                    </a:ln>
-                    <a:extLst>
-                      <a:ext uri="{53640926-AAD7-44D8-BBD7-CCE9431645EC}">
-                        <a14:shadowObscured xmlns:a14="http://schemas.microsoft.com/office/drawing/2010/main"/>
-                      </a:ext>
-                    </a:extLst>
                   </pic:spPr>
                 </pic:pic>
               </a:graphicData>
             </a:graphic>
-            <wp14:sizeRelH relativeFrom="margin">
-              <wp14:pctWidth>0</wp14:pctWidth>
-            </wp14:sizeRelH>
-            <wp14:sizeRelV relativeFrom="margin">
-              <wp14:pctHeight>0</wp14:pctHeight>
-            </wp14:sizeRelV>
           </wp:anchor>
         </w:drawing>
       </w:r>
-      <w:r>
-        <w:rPr>
-          <w:rFonts w:ascii="Arial" w:hAnsi="Arial" w:cs="Arial"/>
-          <w:sz w:val="24"/>
-          <w:szCs w:val="24"/>
-        </w:rPr>
-        <w:t>E</w:t>
-      </w:r>
-      <w:r>
-        <w:rPr>
-          <w:rFonts w:ascii="Arial" w:hAnsi="Arial" w:cs="Arial"/>
-          <w:sz w:val="24"/>
-          <w:szCs w:val="24"/>
-        </w:rPr>
-        <w:t xml:space="preserve">ste método comienza a ejecutarse una vez que se leyó la ruta. Cuenta con un ciclo infinito, el cual </w:t>
-      </w:r>
-      <w:r>
-        <w:rPr>
-          <w:rFonts w:ascii="Arial" w:hAnsi="Arial" w:cs="Arial"/>
-          <w:sz w:val="24"/>
-          <w:szCs w:val="24"/>
-        </w:rPr>
-        <w:t>verificara cada cierto tiempo las condiciones dadas entre el archivo de configuración y los archivos en el directorio indicado por el usuario.</w:t>
-      </w:r>
-    </w:p>
-    <w:p>
-      <w:pPr>
-        <w:spacing w:line="360" w:lineRule="auto"/>
-        <w:jc w:val="both"/>
-        <w:rPr>
-          <w:rFonts w:ascii="Arial" w:hAnsi="Arial" w:cs="Arial"/>
-          <w:sz w:val="24"/>
-          <w:szCs w:val="24"/>
-        </w:rPr>
-      </w:pPr>
-    </w:p>
-    <w:p>
-      <w:pPr>
-        <w:spacing w:line="360" w:lineRule="auto"/>
-        <w:jc w:val="both"/>
-        <w:rPr>
-          <w:rFonts w:ascii="Arial" w:hAnsi="Arial" w:cs="Arial"/>
-          <w:sz w:val="24"/>
-          <w:szCs w:val="24"/>
-        </w:rPr>
-      </w:pPr>
-      <w:r>
-        <w:rPr>
-          <w:rFonts w:ascii="Arial" w:hAnsi="Arial" w:cs="Arial"/>
-          <w:sz w:val="24"/>
-          <w:szCs w:val="24"/>
-        </w:rPr>
+    </w:p>
+    <w:p>
+      <w:pPr>
+        <w:spacing w:line="360" w:lineRule="auto"/>
+        <w:jc w:val="both"/>
+        <w:rPr>
+          <w:rFonts w:ascii="Arial" w:hAnsi="Arial" w:cs="Arial"/>
+          <w:sz w:val="24"/>
+          <w:szCs w:val="24"/>
+        </w:rPr>
+      </w:pPr>
+    </w:p>
+    <w:p>
+      <w:pPr>
+        <w:spacing w:line="360" w:lineRule="auto"/>
+        <w:jc w:val="both"/>
+        <w:rPr>
+          <w:rFonts w:ascii="Arial" w:hAnsi="Arial" w:cs="Arial"/>
+          <w:sz w:val="24"/>
+          <w:szCs w:val="24"/>
+        </w:rPr>
+      </w:pPr>
+      <w:r>
+        <w:rPr>
+          <w:rFonts w:ascii="Arial" w:hAnsi="Arial" w:cs="Arial"/>
+          <w:sz w:val="24"/>
+          <w:szCs w:val="24"/>
+        </w:rPr>
+        <w:lastRenderedPageBreak/>
         <w:drawing>
-          <wp:anchor distT="0" distB="0" distL="114300" distR="114300" simplePos="0" relativeHeight="251638784" behindDoc="0" locked="0" layoutInCell="1" allowOverlap="1" wp14:anchorId="30EE5A04" wp14:editId="167D1BEA">
+          <wp:anchor distT="0" distB="0" distL="114300" distR="114300" simplePos="0" relativeHeight="251713536" behindDoc="0" locked="0" layoutInCell="1" allowOverlap="1" wp14:anchorId="6B89D297" wp14:editId="295381F1">
             <wp:simplePos x="0" y="0"/>
             <wp:positionH relativeFrom="margin">
-              <wp:align>center</wp:align>
+              <wp:align>right</wp:align>
             </wp:positionH>
             <wp:positionV relativeFrom="paragraph">
-              <wp:posOffset>1216660</wp:posOffset>
+              <wp:posOffset>2540</wp:posOffset>
             </wp:positionV>
-            <wp:extent cx="5003800" cy="1223010"/>
-            <wp:effectExtent l="0" t="0" r="6350" b="0"/>
+            <wp:extent cx="5943600" cy="2632710"/>
+            <wp:effectExtent l="0" t="0" r="0" b="0"/>
             <wp:wrapTopAndBottom/>
-            <wp:docPr id="346388890" name="Imagen 1" descr="Texto&#10;&#10;Descripción generada automáticamente"/>
+            <wp:docPr id="143330096" name="Imagen 1" descr="Texto&#10;&#10;Descripción generada automáticamente"/>
             <wp:cNvGraphicFramePr>
               <a:graphicFrameLocks xmlns:a="http://schemas.openxmlformats.org/drawingml/2006/main" noChangeAspect="1"/>
             </wp:cNvGraphicFramePr>
@@ -2660,7 +2386,7 @@
               <a:graphicData uri="http://schemas.openxmlformats.org/drawingml/2006/picture">
                 <pic:pic xmlns:pic="http://schemas.openxmlformats.org/drawingml/2006/picture">
                   <pic:nvPicPr>
-                    <pic:cNvPr id="346388890" name="Imagen 1" descr="Texto&#10;&#10;Descripción generada automáticamente"/>
+                    <pic:cNvPr id="143330096" name="Imagen 1" descr="Texto&#10;&#10;Descripción generada automáticamente"/>
                     <pic:cNvPicPr/>
                   </pic:nvPicPr>
                   <pic:blipFill>
@@ -2678,7 +2404,7 @@
                   <pic:spPr>
                     <a:xfrm>
                       <a:off x="0" y="0"/>
-                      <a:ext cx="5003800" cy="1223010"/>
+                      <a:ext cx="5943600" cy="2632710"/>
                     </a:xfrm>
                     <a:prstGeom prst="rect">
                       <a:avLst/>
@@ -2687,74 +2413,172 @@
                 </pic:pic>
               </a:graphicData>
             </a:graphic>
-            <wp14:sizeRelH relativeFrom="margin">
-              <wp14:pctWidth>0</wp14:pctWidth>
-            </wp14:sizeRelH>
-            <wp14:sizeRelV relativeFrom="margin">
-              <wp14:pctHeight>0</wp14:pctHeight>
-            </wp14:sizeRelV>
           </wp:anchor>
         </w:drawing>
       </w:r>
-      <w:r>
-        <w:rPr>
-          <w:rFonts w:ascii="Arial" w:hAnsi="Arial" w:cs="Arial"/>
-          <w:sz w:val="24"/>
-          <w:szCs w:val="24"/>
-        </w:rPr>
-        <w:t>Hace la verificación</w:t>
-      </w:r>
-      <w:r>
-        <w:rPr>
-          <w:rFonts w:ascii="Arial" w:hAnsi="Arial" w:cs="Arial"/>
-          <w:sz w:val="24"/>
-          <w:szCs w:val="24"/>
-        </w:rPr>
-        <w:t>, si el archivo</w:t>
-      </w:r>
-      <w:r>
-        <w:rPr>
-          <w:rFonts w:ascii="Arial" w:hAnsi="Arial" w:cs="Arial"/>
-          <w:sz w:val="24"/>
-          <w:szCs w:val="24"/>
-        </w:rPr>
-        <w:t xml:space="preserve"> de configuración</w:t>
-      </w:r>
-      <w:r>
-        <w:rPr>
-          <w:rFonts w:ascii="Arial" w:hAnsi="Arial" w:cs="Arial"/>
-          <w:sz w:val="24"/>
-          <w:szCs w:val="24"/>
-        </w:rPr>
-        <w:t xml:space="preserve"> existe, realiza el proceso de carga de datos desde el archivo de </w:t>
-      </w:r>
-      <w:r>
-        <w:rPr>
-          <w:rFonts w:ascii="Arial" w:hAnsi="Arial" w:cs="Arial"/>
-          <w:sz w:val="24"/>
-          <w:szCs w:val="24"/>
-        </w:rPr>
-        <w:t xml:space="preserve">configuración para cargar los datos guardados, en caso contrario, crea el archivo y carga los datos </w:t>
-      </w:r>
-      <w:r>
-        <w:rPr>
-          <w:rFonts w:ascii="Arial" w:hAnsi="Arial" w:cs="Arial"/>
-          <w:sz w:val="24"/>
-          <w:szCs w:val="24"/>
-        </w:rPr>
-        <w:t>provenientes del fichero indicado, no sin antes preguntar por los datos.</w:t>
-      </w:r>
-    </w:p>
-    <w:p>
-      <w:pPr>
-        <w:spacing w:line="360" w:lineRule="auto"/>
-        <w:jc w:val="both"/>
-        <w:rPr>
-          <w:rFonts w:ascii="Arial" w:hAnsi="Arial" w:cs="Arial"/>
-          <w:sz w:val="24"/>
-          <w:szCs w:val="24"/>
-        </w:rPr>
-      </w:pPr>
+    </w:p>
+    <w:p>
+      <w:pPr>
+        <w:spacing w:line="360" w:lineRule="auto"/>
+        <w:jc w:val="both"/>
+        <w:rPr>
+          <w:rFonts w:ascii="Arial" w:hAnsi="Arial" w:cs="Arial"/>
+          <w:sz w:val="24"/>
+          <w:szCs w:val="24"/>
+        </w:rPr>
+      </w:pPr>
+      <w:r>
+        <w:rPr>
+          <w:rFonts w:ascii="Arial" w:hAnsi="Arial" w:cs="Arial"/>
+          <w:sz w:val="24"/>
+          <w:szCs w:val="24"/>
+        </w:rPr>
+        <w:t xml:space="preserve">El método </w:t>
+      </w:r>
+      <w:proofErr w:type="spellStart"/>
+      <w:r>
+        <w:rPr>
+          <w:rFonts w:ascii="Arial" w:hAnsi="Arial" w:cs="Arial"/>
+          <w:sz w:val="24"/>
+          <w:szCs w:val="24"/>
+        </w:rPr>
+        <w:t>guardarEnJsonCliente</w:t>
+      </w:r>
+      <w:proofErr w:type="spellEnd"/>
+      <w:r>
+        <w:rPr>
+          <w:rFonts w:ascii="Arial" w:hAnsi="Arial" w:cs="Arial"/>
+          <w:sz w:val="24"/>
+          <w:szCs w:val="24"/>
+        </w:rPr>
+        <w:t xml:space="preserve"> se encarga de gestionar la actualización de un archivo JSON con la información recibida de los clientes, utilizando un bloqueo (</w:t>
+      </w:r>
+      <w:proofErr w:type="spellStart"/>
+      <w:proofErr w:type="gramStart"/>
+      <w:r>
+        <w:rPr>
+          <w:rFonts w:ascii="Arial" w:hAnsi="Arial" w:cs="Arial"/>
+          <w:sz w:val="24"/>
+          <w:szCs w:val="24"/>
+        </w:rPr>
+        <w:t>self.lock</w:t>
+      </w:r>
+      <w:proofErr w:type="spellEnd"/>
+      <w:proofErr w:type="gramEnd"/>
+      <w:r>
+        <w:rPr>
+          <w:rFonts w:ascii="Arial" w:hAnsi="Arial" w:cs="Arial"/>
+          <w:sz w:val="24"/>
+          <w:szCs w:val="24"/>
+        </w:rPr>
+        <w:t xml:space="preserve">) para definir una zona crítica y asegurar que múltiples hilos puedan interactuar de manera segura con el archivo. </w:t>
+      </w:r>
+    </w:p>
+    <w:p>
+      <w:pPr>
+        <w:spacing w:line="360" w:lineRule="auto"/>
+        <w:jc w:val="both"/>
+        <w:rPr>
+          <w:rFonts w:ascii="Arial" w:hAnsi="Arial" w:cs="Arial"/>
+          <w:sz w:val="24"/>
+          <w:szCs w:val="24"/>
+        </w:rPr>
+      </w:pPr>
+      <w:r>
+        <w:rPr>
+          <w:rFonts w:ascii="Arial" w:hAnsi="Arial" w:cs="Arial"/>
+          <w:sz w:val="24"/>
+          <w:szCs w:val="24"/>
+        </w:rPr>
+        <w:t xml:space="preserve">Si el archivo JSON ya existe, el método lo abre y verifica si la ruta especificada en el mensaje ya está registrada. Si la ruta existe, compara los archivos del mensaje con los ya almacenados, agregando únicamente los nuevos para mantener actualizada la información sin duplicados. En caso de que la ruta no esté registrada, la agrega como una nueva entrada junto con los archivos asociados. </w:t>
+      </w:r>
+    </w:p>
+    <w:p>
+      <w:pPr>
+        <w:spacing w:line="360" w:lineRule="auto"/>
+        <w:jc w:val="both"/>
+        <w:rPr>
+          <w:rFonts w:ascii="Arial" w:hAnsi="Arial" w:cs="Arial"/>
+          <w:sz w:val="24"/>
+          <w:szCs w:val="24"/>
+        </w:rPr>
+      </w:pPr>
+      <w:r>
+        <w:rPr>
+          <w:rFonts w:ascii="Arial" w:hAnsi="Arial" w:cs="Arial"/>
+          <w:sz w:val="24"/>
+          <w:szCs w:val="24"/>
+        </w:rPr>
+        <w:t xml:space="preserve">En los casos en que el archivo JSON no existe, el método crea un nuevo archivo e inicializa su contenido con los datos del mensaje recibido. Cualquier evento relevante, como la adición de nuevas rutas o archivos, se registra en un log para facilitar el seguimiento. Asimismo, se maneja cualquier error que pueda ocurrir durante la lectura o escritura del archivo. </w:t>
+      </w:r>
+    </w:p>
+    <w:p>
+      <w:pPr>
+        <w:spacing w:line="360" w:lineRule="auto"/>
+        <w:jc w:val="both"/>
+        <w:rPr>
+          <w:rFonts w:ascii="Arial" w:hAnsi="Arial" w:cs="Arial"/>
+          <w:sz w:val="24"/>
+          <w:szCs w:val="24"/>
+        </w:rPr>
+      </w:pPr>
+      <w:r>
+        <w:rPr>
+          <w:rFonts w:ascii="Arial" w:hAnsi="Arial" w:cs="Arial"/>
+          <w:sz w:val="24"/>
+          <w:szCs w:val="24"/>
+        </w:rPr>
+        <w:t>Por último, el método incluye un retardo de cinco minutos antes de realizar nuevas actualizaciones, lo que permite optimizar los recursos y reducir la frecuencia de acceso al archivo en entornos concurrentes.</w:t>
+      </w:r>
+    </w:p>
+    <w:p>
+      <w:pPr>
+        <w:spacing w:line="360" w:lineRule="auto"/>
+        <w:jc w:val="both"/>
+        <w:rPr>
+          <w:rFonts w:ascii="Arial" w:hAnsi="Arial" w:cs="Arial"/>
+          <w:sz w:val="24"/>
+          <w:szCs w:val="24"/>
+        </w:rPr>
+      </w:pPr>
+    </w:p>
+    <w:p>
+      <w:pPr>
+        <w:pStyle w:val="Ttulo"/>
+        <w:jc w:val="both"/>
+        <w:rPr>
+          <w:rFonts w:ascii="Arial" w:hAnsi="Arial" w:cs="Arial"/>
+          <w:sz w:val="48"/>
+          <w:szCs w:val="48"/>
+        </w:rPr>
+      </w:pPr>
+      <w:r>
+        <w:rPr>
+          <w:rFonts w:ascii="Arial" w:hAnsi="Arial" w:cs="Arial"/>
+          <w:sz w:val="48"/>
+          <w:szCs w:val="48"/>
+        </w:rPr>
+        <w:lastRenderedPageBreak/>
+        <w:t xml:space="preserve">Clase </w:t>
+      </w:r>
+      <w:proofErr w:type="spellStart"/>
+      <w:r>
+        <w:rPr>
+          <w:rFonts w:ascii="Arial" w:hAnsi="Arial" w:cs="Arial"/>
+          <w:sz w:val="48"/>
+          <w:szCs w:val="48"/>
+        </w:rPr>
+        <w:t>client</w:t>
+      </w:r>
+      <w:proofErr w:type="spellEnd"/>
+    </w:p>
+    <w:p>
+      <w:pPr>
+        <w:pStyle w:val="Subttulo"/>
+      </w:pPr>
+      <w:r>
+        <w:t>Constructor</w:t>
+      </w:r>
     </w:p>
     <w:p>
       <w:pPr>
@@ -2773,18 +2597,18 @@
           <w:szCs w:val="24"/>
         </w:rPr>
         <w:drawing>
-          <wp:anchor distT="0" distB="0" distL="114300" distR="114300" simplePos="0" relativeHeight="251640832" behindDoc="0" locked="0" layoutInCell="1" allowOverlap="1" wp14:anchorId="646F94EE" wp14:editId="0B20E20D">
+          <wp:anchor distT="0" distB="0" distL="114300" distR="114300" simplePos="0" relativeHeight="251714560" behindDoc="0" locked="0" layoutInCell="1" allowOverlap="1" wp14:anchorId="01BA8CC0" wp14:editId="5AE675DA">
             <wp:simplePos x="0" y="0"/>
-            <wp:positionH relativeFrom="margin">
-              <wp:align>center</wp:align>
+            <wp:positionH relativeFrom="column">
+              <wp:posOffset>0</wp:posOffset>
             </wp:positionH>
             <wp:positionV relativeFrom="paragraph">
-              <wp:posOffset>393700</wp:posOffset>
+              <wp:posOffset>-635</wp:posOffset>
             </wp:positionV>
-            <wp:extent cx="4895850" cy="717550"/>
-            <wp:effectExtent l="0" t="0" r="0" b="6350"/>
+            <wp:extent cx="5943600" cy="1087755"/>
+            <wp:effectExtent l="0" t="0" r="0" b="0"/>
             <wp:wrapTopAndBottom/>
-            <wp:docPr id="631799350" name="Imagen 1" descr="Texto&#10;&#10;Descripción generada automáticamente"/>
+            <wp:docPr id="1186023630" name="Imagen 1" descr="Texto&#10;&#10;Descripción generada automáticamente"/>
             <wp:cNvGraphicFramePr>
               <a:graphicFrameLocks xmlns:a="http://schemas.openxmlformats.org/drawingml/2006/main" noChangeAspect="1"/>
             </wp:cNvGraphicFramePr>
@@ -2792,7 +2616,7 @@
               <a:graphicData uri="http://schemas.openxmlformats.org/drawingml/2006/picture">
                 <pic:pic xmlns:pic="http://schemas.openxmlformats.org/drawingml/2006/picture">
                   <pic:nvPicPr>
-                    <pic:cNvPr id="631799350" name="Imagen 1" descr="Texto&#10;&#10;Descripción generada automáticamente"/>
+                    <pic:cNvPr id="1186023630" name="Imagen 1" descr="Texto&#10;&#10;Descripción generada automáticamente"/>
                     <pic:cNvPicPr/>
                   </pic:nvPicPr>
                   <pic:blipFill>
@@ -2810,7 +2634,7 @@
                   <pic:spPr>
                     <a:xfrm>
                       <a:off x="0" y="0"/>
-                      <a:ext cx="4895850" cy="717550"/>
+                      <a:ext cx="5943600" cy="1087755"/>
                     </a:xfrm>
                     <a:prstGeom prst="rect">
                       <a:avLst/>
@@ -2819,144 +2643,71 @@
                 </pic:pic>
               </a:graphicData>
             </a:graphic>
-            <wp14:sizeRelH relativeFrom="margin">
-              <wp14:pctWidth>0</wp14:pctWidth>
-            </wp14:sizeRelH>
-            <wp14:sizeRelV relativeFrom="margin">
-              <wp14:pctHeight>0</wp14:pctHeight>
-            </wp14:sizeRelV>
           </wp:anchor>
         </w:drawing>
       </w:r>
-      <w:r>
-        <w:rPr>
-          <w:rFonts w:ascii="Arial" w:hAnsi="Arial" w:cs="Arial"/>
-          <w:sz w:val="24"/>
-          <w:szCs w:val="24"/>
-        </w:rPr>
-        <w:t xml:space="preserve">Indica </w:t>
-      </w:r>
-      <w:r>
-        <w:rPr>
-          <w:rFonts w:ascii="Arial" w:hAnsi="Arial" w:cs="Arial"/>
-          <w:sz w:val="24"/>
-          <w:szCs w:val="24"/>
-        </w:rPr>
-        <w:t>las modificaciones en el archivo .log.</w:t>
-      </w:r>
-    </w:p>
-    <w:p>
-      <w:pPr>
-        <w:spacing w:line="360" w:lineRule="auto"/>
-        <w:jc w:val="both"/>
-        <w:rPr>
-          <w:rFonts w:ascii="Arial" w:hAnsi="Arial" w:cs="Arial"/>
-          <w:sz w:val="24"/>
-          <w:szCs w:val="24"/>
-        </w:rPr>
-      </w:pPr>
-    </w:p>
-    <w:p>
-      <w:pPr>
-        <w:spacing w:line="360" w:lineRule="auto"/>
-        <w:jc w:val="both"/>
-        <w:rPr>
-          <w:rFonts w:ascii="Arial" w:hAnsi="Arial" w:cs="Arial"/>
-          <w:sz w:val="24"/>
-          <w:szCs w:val="24"/>
-        </w:rPr>
-      </w:pPr>
-      <w:r>
-        <w:rPr>
-          <w:rFonts w:ascii="Arial" w:hAnsi="Arial" w:cs="Arial"/>
-          <w:sz w:val="24"/>
-          <w:szCs w:val="24"/>
-        </w:rPr>
-        <w:t xml:space="preserve">Una </w:t>
-      </w:r>
-      <w:r>
-        <w:rPr>
-          <w:rFonts w:ascii="Arial" w:hAnsi="Arial" w:cs="Arial"/>
-          <w:sz w:val="24"/>
-          <w:szCs w:val="24"/>
-        </w:rPr>
-        <w:t xml:space="preserve">vez verificado </w:t>
-      </w:r>
-      <w:proofErr w:type="gramStart"/>
-      <w:r>
-        <w:rPr>
-          <w:rFonts w:ascii="Arial" w:hAnsi="Arial" w:cs="Arial"/>
-          <w:sz w:val="24"/>
-          <w:szCs w:val="24"/>
-        </w:rPr>
-        <w:t>que</w:t>
-      </w:r>
-      <w:proofErr w:type="gramEnd"/>
-      <w:r>
-        <w:rPr>
-          <w:rFonts w:ascii="Arial" w:hAnsi="Arial" w:cs="Arial"/>
-          <w:sz w:val="24"/>
-          <w:szCs w:val="24"/>
-        </w:rPr>
-        <w:t xml:space="preserve"> si existe el archivo de configuración, cargamos los datos del </w:t>
-      </w:r>
-      <w:proofErr w:type="spellStart"/>
-      <w:r>
-        <w:rPr>
-          <w:rFonts w:ascii="Arial" w:hAnsi="Arial" w:cs="Arial"/>
-          <w:sz w:val="24"/>
-          <w:szCs w:val="24"/>
-        </w:rPr>
-        <w:t>json</w:t>
-      </w:r>
-      <w:proofErr w:type="spellEnd"/>
-      <w:r>
-        <w:rPr>
-          <w:rFonts w:ascii="Arial" w:hAnsi="Arial" w:cs="Arial"/>
-          <w:sz w:val="24"/>
-          <w:szCs w:val="24"/>
-        </w:rPr>
-        <w:t xml:space="preserve"> y extraemos </w:t>
-      </w:r>
-      <w:r>
-        <w:rPr>
-          <w:rFonts w:ascii="Arial" w:hAnsi="Arial" w:cs="Arial"/>
-          <w:sz w:val="24"/>
-          <w:szCs w:val="24"/>
-        </w:rPr>
-        <w:t>los elementos de clave “nombre”, para la verificación posterior.</w:t>
-      </w:r>
-    </w:p>
-    <w:p>
-      <w:pPr>
-        <w:spacing w:line="360" w:lineRule="auto"/>
-        <w:jc w:val="both"/>
-        <w:rPr>
-          <w:rFonts w:ascii="Arial" w:hAnsi="Arial" w:cs="Arial"/>
-          <w:sz w:val="24"/>
-          <w:szCs w:val="24"/>
-        </w:rPr>
-      </w:pPr>
-      <w:r>
-        <w:rPr>
-          <w:rFonts w:ascii="Arial" w:hAnsi="Arial" w:cs="Arial"/>
-          <w:sz w:val="24"/>
-          <w:szCs w:val="24"/>
-        </w:rPr>
-        <w:lastRenderedPageBreak/>
+    </w:p>
+    <w:p>
+      <w:pPr>
+        <w:spacing w:line="360" w:lineRule="auto"/>
+        <w:jc w:val="both"/>
+        <w:rPr>
+          <w:rFonts w:ascii="Arial" w:hAnsi="Arial" w:cs="Arial"/>
+          <w:sz w:val="24"/>
+          <w:szCs w:val="24"/>
+        </w:rPr>
+      </w:pPr>
+      <w:r>
+        <w:rPr>
+          <w:rFonts w:ascii="Arial" w:hAnsi="Arial" w:cs="Arial"/>
+          <w:sz w:val="24"/>
+          <w:szCs w:val="24"/>
+        </w:rPr>
+        <w:t>El constructor de la</w:t>
+      </w:r>
+      <w:r>
+        <w:rPr>
+          <w:rFonts w:ascii="Arial" w:hAnsi="Arial" w:cs="Arial"/>
+          <w:sz w:val="24"/>
+          <w:szCs w:val="24"/>
+        </w:rPr>
+        <w:t xml:space="preserve"> clase Client configura un cliente para la comunicación mediante UDP. Inicializa un socket, obtiene el nombre del host local y define el puerto a utilizar para las conexiones.</w:t>
+      </w:r>
+    </w:p>
+    <w:p>
+      <w:pPr>
+        <w:spacing w:line="360" w:lineRule="auto"/>
+        <w:jc w:val="both"/>
+        <w:rPr>
+          <w:rFonts w:ascii="Arial" w:hAnsi="Arial" w:cs="Arial"/>
+          <w:sz w:val="24"/>
+          <w:szCs w:val="24"/>
+        </w:rPr>
+      </w:pPr>
+    </w:p>
+    <w:p>
+      <w:pPr>
+        <w:pStyle w:val="Subttulo"/>
+      </w:pPr>
+      <w:r>
+        <w:rPr>
+          <w:rFonts w:ascii="Arial" w:hAnsi="Arial" w:cs="Arial"/>
+          <w:sz w:val="24"/>
+          <w:szCs w:val="24"/>
+        </w:rPr>
         <w:drawing>
-          <wp:anchor distT="0" distB="0" distL="114300" distR="114300" simplePos="0" relativeHeight="251642880" behindDoc="0" locked="0" layoutInCell="1" allowOverlap="1" wp14:anchorId="24495FB6" wp14:editId="1CD6E498">
+          <wp:anchor distT="0" distB="0" distL="114300" distR="114300" simplePos="0" relativeHeight="251715584" behindDoc="0" locked="0" layoutInCell="1" allowOverlap="1" wp14:anchorId="7D85859B" wp14:editId="5C6E7E76">
             <wp:simplePos x="0" y="0"/>
             <wp:positionH relativeFrom="margin">
-              <wp:align>center</wp:align>
+              <wp:posOffset>-19050</wp:posOffset>
             </wp:positionH>
             <wp:positionV relativeFrom="paragraph">
-              <wp:posOffset>2540</wp:posOffset>
+              <wp:posOffset>311785</wp:posOffset>
             </wp:positionV>
-            <wp:extent cx="3194050" cy="630555"/>
-            <wp:effectExtent l="0" t="0" r="6350" b="0"/>
+            <wp:extent cx="5943600" cy="4293235"/>
+            <wp:effectExtent l="0" t="0" r="0" b="0"/>
             <wp:wrapTopAndBottom/>
-            <wp:docPr id="1627316122" name="Imagen 1" descr="Texto&#10;&#10;Descripción generada automáticamente"/>
+            <wp:docPr id="709617679" name="Imagen 1" descr="Texto&#10;&#10;Descripción generada automáticamente"/>
             <wp:cNvGraphicFramePr>
               <a:graphicFrameLocks xmlns:a="http://schemas.openxmlformats.org/drawingml/2006/main" noChangeAspect="1"/>
             </wp:cNvGraphicFramePr>
@@ -2964,7 +2715,7 @@
               <a:graphicData uri="http://schemas.openxmlformats.org/drawingml/2006/picture">
                 <pic:pic xmlns:pic="http://schemas.openxmlformats.org/drawingml/2006/picture">
                   <pic:nvPicPr>
-                    <pic:cNvPr id="1627316122" name="Imagen 1" descr="Texto&#10;&#10;Descripción generada automáticamente"/>
+                    <pic:cNvPr id="709617679" name="Imagen 1" descr="Texto&#10;&#10;Descripción generada automáticamente"/>
                     <pic:cNvPicPr/>
                   </pic:nvPicPr>
                   <pic:blipFill>
@@ -2982,7 +2733,7 @@
                   <pic:spPr>
                     <a:xfrm>
                       <a:off x="0" y="0"/>
-                      <a:ext cx="3194050" cy="630555"/>
+                      <a:ext cx="5943600" cy="4293235"/>
                     </a:xfrm>
                     <a:prstGeom prst="rect">
                       <a:avLst/>
@@ -2991,45 +2742,54 @@
                 </pic:pic>
               </a:graphicData>
             </a:graphic>
-            <wp14:sizeRelH relativeFrom="margin">
-              <wp14:pctWidth>0</wp14:pctWidth>
-            </wp14:sizeRelH>
-            <wp14:sizeRelV relativeFrom="margin">
-              <wp14:pctHeight>0</wp14:pctHeight>
-            </wp14:sizeRelV>
           </wp:anchor>
         </w:drawing>
       </w:r>
-    </w:p>
-    <w:p>
-      <w:pPr>
-        <w:spacing w:line="360" w:lineRule="auto"/>
-        <w:jc w:val="both"/>
-        <w:rPr>
-          <w:rFonts w:ascii="Arial" w:hAnsi="Arial" w:cs="Arial"/>
-          <w:sz w:val="24"/>
-          <w:szCs w:val="24"/>
-        </w:rPr>
-      </w:pPr>
-      <w:r>
-        <w:rPr>
-          <w:rFonts w:ascii="Arial" w:hAnsi="Arial" w:cs="Arial"/>
-          <w:sz w:val="24"/>
-          <w:szCs w:val="24"/>
-        </w:rPr>
+      <w:r>
+        <w:t>Establecer conexión con el servidor</w:t>
+      </w:r>
+    </w:p>
+    <w:p>
+      <w:pPr>
+        <w:spacing w:line="360" w:lineRule="auto"/>
+        <w:jc w:val="both"/>
+        <w:rPr>
+          <w:rFonts w:ascii="Arial" w:hAnsi="Arial" w:cs="Arial"/>
+          <w:sz w:val="24"/>
+          <w:szCs w:val="24"/>
+        </w:rPr>
+      </w:pPr>
+    </w:p>
+    <w:p>
+      <w:pPr>
+        <w:spacing w:line="360" w:lineRule="auto"/>
+        <w:jc w:val="both"/>
+        <w:rPr>
+          <w:rFonts w:ascii="Arial" w:hAnsi="Arial" w:cs="Arial"/>
+          <w:sz w:val="24"/>
+          <w:szCs w:val="24"/>
+        </w:rPr>
+      </w:pPr>
+      <w:r>
+        <w:rPr>
+          <w:rFonts w:ascii="Arial" w:hAnsi="Arial" w:cs="Arial"/>
+          <w:sz w:val="24"/>
+          <w:szCs w:val="24"/>
+        </w:rPr>
+        <w:lastRenderedPageBreak/>
         <w:drawing>
-          <wp:anchor distT="0" distB="0" distL="114300" distR="114300" simplePos="0" relativeHeight="251644928" behindDoc="0" locked="0" layoutInCell="1" allowOverlap="1" wp14:anchorId="0FE83FD9" wp14:editId="17F57CF1">
+          <wp:anchor distT="0" distB="0" distL="114300" distR="114300" simplePos="0" relativeHeight="251716608" behindDoc="0" locked="0" layoutInCell="1" allowOverlap="1" wp14:anchorId="2221059B" wp14:editId="07F62C51">
             <wp:simplePos x="0" y="0"/>
             <wp:positionH relativeFrom="margin">
               <wp:align>right</wp:align>
             </wp:positionH>
             <wp:positionV relativeFrom="paragraph">
-              <wp:posOffset>958215</wp:posOffset>
+              <wp:posOffset>2540</wp:posOffset>
             </wp:positionV>
-            <wp:extent cx="5943600" cy="1067435"/>
+            <wp:extent cx="5943600" cy="3723005"/>
             <wp:effectExtent l="0" t="0" r="0" b="0"/>
             <wp:wrapTopAndBottom/>
-            <wp:docPr id="357986598" name="Imagen 1" descr="Texto&#10;&#10;Descripción generada automáticamente"/>
+            <wp:docPr id="152807077" name="Imagen 1" descr="Texto&#10;&#10;Descripción generada automáticamente"/>
             <wp:cNvGraphicFramePr>
               <a:graphicFrameLocks xmlns:a="http://schemas.openxmlformats.org/drawingml/2006/main" noChangeAspect="1"/>
             </wp:cNvGraphicFramePr>
@@ -3037,7 +2797,7 @@
               <a:graphicData uri="http://schemas.openxmlformats.org/drawingml/2006/picture">
                 <pic:pic xmlns:pic="http://schemas.openxmlformats.org/drawingml/2006/picture">
                   <pic:nvPicPr>
-                    <pic:cNvPr id="357986598" name="Imagen 1" descr="Texto&#10;&#10;Descripción generada automáticamente"/>
+                    <pic:cNvPr id="152807077" name="Imagen 1" descr="Texto&#10;&#10;Descripción generada automáticamente"/>
                     <pic:cNvPicPr/>
                   </pic:nvPicPr>
                   <pic:blipFill>
@@ -3055,7 +2815,7 @@
                   <pic:spPr>
                     <a:xfrm>
                       <a:off x="0" y="0"/>
-                      <a:ext cx="5943600" cy="1067435"/>
+                      <a:ext cx="5943600" cy="3723005"/>
                     </a:xfrm>
                     <a:prstGeom prst="rect">
                       <a:avLst/>
@@ -3067,45 +2827,24 @@
           </wp:anchor>
         </w:drawing>
       </w:r>
-      <w:r>
-        <w:rPr>
-          <w:rFonts w:ascii="Arial" w:hAnsi="Arial" w:cs="Arial"/>
-          <w:sz w:val="24"/>
-          <w:szCs w:val="24"/>
-        </w:rPr>
-        <w:t xml:space="preserve">Adjuntamos en una lista </w:t>
-      </w:r>
-      <w:r>
-        <w:rPr>
-          <w:rFonts w:ascii="Arial" w:hAnsi="Arial" w:cs="Arial"/>
-          <w:sz w:val="24"/>
-          <w:szCs w:val="24"/>
-        </w:rPr>
-        <w:t xml:space="preserve">los nombres de archivos que se encuentran en el </w:t>
-      </w:r>
-      <w:r>
-        <w:rPr>
-          <w:rFonts w:ascii="Arial" w:hAnsi="Arial" w:cs="Arial"/>
-          <w:sz w:val="24"/>
-          <w:szCs w:val="24"/>
-        </w:rPr>
-        <w:t>sistema,</w:t>
-      </w:r>
-      <w:r>
-        <w:rPr>
-          <w:rFonts w:ascii="Arial" w:hAnsi="Arial" w:cs="Arial"/>
-          <w:sz w:val="24"/>
-          <w:szCs w:val="24"/>
-        </w:rPr>
-        <w:t xml:space="preserve"> </w:t>
-      </w:r>
-      <w:r>
-        <w:rPr>
-          <w:rFonts w:ascii="Arial" w:hAnsi="Arial" w:cs="Arial"/>
-          <w:sz w:val="24"/>
-          <w:szCs w:val="24"/>
-        </w:rPr>
-        <w:t xml:space="preserve">pero no en el </w:t>
+    </w:p>
+    <w:p>
+      <w:pPr>
+        <w:spacing w:line="360" w:lineRule="auto"/>
+        <w:jc w:val="both"/>
+        <w:rPr>
+          <w:rFonts w:ascii="Arial" w:hAnsi="Arial" w:cs="Arial"/>
+          <w:sz w:val="24"/>
+          <w:szCs w:val="24"/>
+        </w:rPr>
+      </w:pPr>
+      <w:r>
+        <w:rPr>
+          <w:rFonts w:ascii="Arial" w:hAnsi="Arial" w:cs="Arial"/>
+          <w:sz w:val="24"/>
+          <w:szCs w:val="24"/>
+        </w:rPr>
+        <w:t xml:space="preserve">El método </w:t>
       </w:r>
       <w:proofErr w:type="spellStart"/>
       <w:r>
@@ -3114,7 +2853,7 @@
           <w:sz w:val="24"/>
           <w:szCs w:val="24"/>
         </w:rPr>
-        <w:t>json</w:t>
+        <w:t>establecerConexion</w:t>
       </w:r>
       <w:proofErr w:type="spellEnd"/>
       <w:r>
@@ -3123,108 +2862,113 @@
           <w:sz w:val="24"/>
           <w:szCs w:val="24"/>
         </w:rPr>
-        <w:t>. Recordemos que estos elementos se deben almacenar en el archivo de configuración, por lo que serán datos para guardar.</w:t>
-      </w:r>
-    </w:p>
-    <w:p>
-      <w:pPr>
-        <w:spacing w:line="360" w:lineRule="auto"/>
-        <w:jc w:val="both"/>
-        <w:rPr>
-          <w:rFonts w:ascii="Arial" w:hAnsi="Arial" w:cs="Arial"/>
-          <w:sz w:val="24"/>
-          <w:szCs w:val="24"/>
-        </w:rPr>
-      </w:pPr>
-    </w:p>
-    <w:p>
-      <w:pPr>
-        <w:spacing w:line="360" w:lineRule="auto"/>
-        <w:jc w:val="both"/>
-        <w:rPr>
-          <w:rFonts w:ascii="Arial" w:hAnsi="Arial" w:cs="Arial"/>
-          <w:sz w:val="24"/>
-          <w:szCs w:val="24"/>
-        </w:rPr>
-      </w:pPr>
-      <w:r>
-        <w:rPr>
-          <w:rFonts w:ascii="Arial" w:hAnsi="Arial" w:cs="Arial"/>
-          <w:sz w:val="24"/>
-          <w:szCs w:val="24"/>
-        </w:rPr>
-        <w:t xml:space="preserve">Guardamos los </w:t>
-      </w:r>
-      <w:r>
-        <w:rPr>
-          <w:rFonts w:ascii="Arial" w:hAnsi="Arial" w:cs="Arial"/>
-          <w:sz w:val="24"/>
-          <w:szCs w:val="24"/>
-        </w:rPr>
-        <w:t>datos que están en el archivo de configuración y no en el contenido del sistema</w:t>
-      </w:r>
-      <w:r>
-        <w:rPr>
-          <w:rFonts w:ascii="Arial" w:hAnsi="Arial" w:cs="Arial"/>
-          <w:sz w:val="24"/>
-          <w:szCs w:val="24"/>
-        </w:rPr>
-        <w:t xml:space="preserve"> en la lista </w:t>
-      </w:r>
-      <w:proofErr w:type="spellStart"/>
-      <w:r>
-        <w:rPr>
-          <w:rFonts w:ascii="Arial" w:hAnsi="Arial" w:cs="Arial"/>
-          <w:sz w:val="24"/>
-          <w:szCs w:val="24"/>
-        </w:rPr>
-        <w:t>datos_eliminados</w:t>
-      </w:r>
-      <w:proofErr w:type="spellEnd"/>
-      <w:r>
-        <w:rPr>
-          <w:rFonts w:ascii="Arial" w:hAnsi="Arial" w:cs="Arial"/>
-          <w:sz w:val="24"/>
-          <w:szCs w:val="24"/>
-        </w:rPr>
-        <w:t>, y los datos que se encuentran tanto en el sistema como en el</w:t>
-      </w:r>
-      <w:r>
-        <w:rPr>
-          <w:rFonts w:ascii="Arial" w:hAnsi="Arial" w:cs="Arial"/>
-          <w:sz w:val="24"/>
-          <w:szCs w:val="24"/>
-        </w:rPr>
-        <w:t xml:space="preserve"> archivo de configuración en la lista </w:t>
-      </w:r>
-      <w:proofErr w:type="spellStart"/>
-      <w:r>
-        <w:rPr>
-          <w:rFonts w:ascii="Arial" w:hAnsi="Arial" w:cs="Arial"/>
-          <w:sz w:val="24"/>
-          <w:szCs w:val="24"/>
-        </w:rPr>
-        <w:t>datos_existentes</w:t>
-      </w:r>
-      <w:proofErr w:type="spellEnd"/>
-      <w:r>
-        <w:rPr>
-          <w:rFonts w:ascii="Arial" w:hAnsi="Arial" w:cs="Arial"/>
-          <w:sz w:val="24"/>
-          <w:szCs w:val="24"/>
-        </w:rPr>
-        <w:t>.</w:t>
-      </w:r>
-    </w:p>
-    <w:p>
-      <w:pPr>
-        <w:spacing w:line="360" w:lineRule="auto"/>
-        <w:jc w:val="both"/>
-        <w:rPr>
-          <w:rFonts w:ascii="Arial" w:hAnsi="Arial" w:cs="Arial"/>
-          <w:sz w:val="24"/>
-          <w:szCs w:val="24"/>
-        </w:rPr>
+        <w:t xml:space="preserve"> establece la conexión con el servidor y gestiona la interacción con el usuario para obtener información sobre una ruta de directorio. Primero, intenta conectar con el servidor usando el socket y, si la conexión es exitosa, pide al usuario que ingrese la ruta del directorio a consultar. </w:t>
+      </w:r>
+    </w:p>
+    <w:p>
+      <w:pPr>
+        <w:spacing w:line="360" w:lineRule="auto"/>
+        <w:jc w:val="both"/>
+        <w:rPr>
+          <w:rFonts w:ascii="Arial" w:hAnsi="Arial" w:cs="Arial"/>
+          <w:sz w:val="24"/>
+          <w:szCs w:val="24"/>
+        </w:rPr>
+      </w:pPr>
+      <w:r>
+        <w:rPr>
+          <w:rFonts w:ascii="Arial" w:hAnsi="Arial" w:cs="Arial"/>
+          <w:sz w:val="24"/>
+          <w:szCs w:val="24"/>
+        </w:rPr>
+        <w:t xml:space="preserve">Luego, envía la ruta al servidor y espera la respuesta. Si la ruta es válida, verifica si hay archivos nuevos. En caso afirmativo, solicita al usuario el TTL para cada archivo y si desea publicarlos. Los datos se envían de vuelta al servidor. Si la ruta no es válida, solicita una nueva ruta. </w:t>
+      </w:r>
+    </w:p>
+    <w:p>
+      <w:pPr>
+        <w:spacing w:line="360" w:lineRule="auto"/>
+        <w:jc w:val="both"/>
+        <w:rPr>
+          <w:rFonts w:ascii="Arial" w:hAnsi="Arial" w:cs="Arial"/>
+          <w:sz w:val="24"/>
+          <w:szCs w:val="24"/>
+        </w:rPr>
+      </w:pPr>
+      <w:r>
+        <w:rPr>
+          <w:rFonts w:ascii="Arial" w:hAnsi="Arial" w:cs="Arial"/>
+          <w:sz w:val="24"/>
+          <w:szCs w:val="24"/>
+        </w:rPr>
+        <w:t>El método maneja posibles errores como la falta de conexión con el servidor o la ausencia de respuesta, mostrando un mensaje adecuado al usuario en cada caso.</w:t>
+      </w:r>
+    </w:p>
+    <w:p>
+      <w:pPr>
+        <w:spacing w:line="360" w:lineRule="auto"/>
+        <w:jc w:val="both"/>
+        <w:rPr>
+          <w:rFonts w:ascii="Arial" w:hAnsi="Arial" w:cs="Arial"/>
+          <w:sz w:val="24"/>
+          <w:szCs w:val="24"/>
+        </w:rPr>
+      </w:pPr>
+    </w:p>
+    <w:p>
+      <w:pPr>
+        <w:spacing w:line="360" w:lineRule="auto"/>
+        <w:jc w:val="both"/>
+        <w:rPr>
+          <w:rFonts w:ascii="Arial" w:hAnsi="Arial" w:cs="Arial"/>
+          <w:sz w:val="24"/>
+          <w:szCs w:val="24"/>
+        </w:rPr>
+      </w:pPr>
+    </w:p>
+    <w:p>
+      <w:pPr>
+        <w:spacing w:line="360" w:lineRule="auto"/>
+        <w:jc w:val="both"/>
+        <w:rPr>
+          <w:rFonts w:ascii="Arial" w:hAnsi="Arial" w:cs="Arial"/>
+          <w:sz w:val="24"/>
+          <w:szCs w:val="24"/>
+        </w:rPr>
+      </w:pPr>
+    </w:p>
+    <w:p>
+      <w:pPr>
+        <w:pStyle w:val="Ttulo"/>
+        <w:rPr>
+          <w:rFonts w:ascii="Arial" w:hAnsi="Arial" w:cs="Arial"/>
+          <w:sz w:val="48"/>
+          <w:szCs w:val="48"/>
+        </w:rPr>
+      </w:pPr>
+      <w:r>
+        <w:rPr>
+          <w:rFonts w:ascii="Arial" w:hAnsi="Arial" w:cs="Arial"/>
+          <w:sz w:val="48"/>
+          <w:szCs w:val="48"/>
+        </w:rPr>
+        <w:lastRenderedPageBreak/>
+        <w:t>Ejecución</w:t>
+      </w:r>
+    </w:p>
+    <w:p>
+      <w:pPr>
+        <w:spacing w:line="360" w:lineRule="auto"/>
+        <w:jc w:val="both"/>
+        <w:rPr>
+          <w:rFonts w:ascii="Arial" w:hAnsi="Arial" w:cs="Arial"/>
+          <w:sz w:val="24"/>
+          <w:szCs w:val="24"/>
+        </w:rPr>
+      </w:pPr>
+    </w:p>
+    <w:p>
+      <w:pPr>
+        <w:pStyle w:val="Subttulo"/>
       </w:pPr>
       <w:r>
         <w:rPr>
@@ -3233,18 +2977,18 @@
           <w:szCs w:val="24"/>
         </w:rPr>
         <w:drawing>
-          <wp:anchor distT="0" distB="0" distL="114300" distR="114300" simplePos="0" relativeHeight="251680768" behindDoc="0" locked="0" layoutInCell="1" allowOverlap="1" wp14:anchorId="65A8F3ED" wp14:editId="1FCD6E10">
+          <wp:anchor distT="0" distB="0" distL="114300" distR="114300" simplePos="0" relativeHeight="251718656" behindDoc="0" locked="0" layoutInCell="1" allowOverlap="1" wp14:anchorId="54DE5FAD" wp14:editId="1078281E">
             <wp:simplePos x="0" y="0"/>
-            <wp:positionH relativeFrom="column">
-              <wp:posOffset>0</wp:posOffset>
+            <wp:positionH relativeFrom="margin">
+              <wp:align>right</wp:align>
             </wp:positionH>
             <wp:positionV relativeFrom="paragraph">
-              <wp:posOffset>1905</wp:posOffset>
+              <wp:posOffset>1228090</wp:posOffset>
             </wp:positionV>
-            <wp:extent cx="5943600" cy="1861820"/>
-            <wp:effectExtent l="0" t="0" r="0" b="5080"/>
+            <wp:extent cx="5943600" cy="688340"/>
+            <wp:effectExtent l="0" t="0" r="0" b="0"/>
             <wp:wrapTopAndBottom/>
-            <wp:docPr id="814240012" name="Imagen 1" descr="Captura de pantalla con la imagen de una pantalla&#10;&#10;Descripción generada automáticamente"/>
+            <wp:docPr id="1407221970" name="Imagen 1"/>
             <wp:cNvGraphicFramePr>
               <a:graphicFrameLocks xmlns:a="http://schemas.openxmlformats.org/drawingml/2006/main" noChangeAspect="1"/>
             </wp:cNvGraphicFramePr>
@@ -3252,7 +2996,7 @@
               <a:graphicData uri="http://schemas.openxmlformats.org/drawingml/2006/picture">
                 <pic:pic xmlns:pic="http://schemas.openxmlformats.org/drawingml/2006/picture">
                   <pic:nvPicPr>
-                    <pic:cNvPr id="814240012" name="Imagen 1" descr="Captura de pantalla con la imagen de una pantalla&#10;&#10;Descripción generada automáticamente"/>
+                    <pic:cNvPr id="1407221970" name=""/>
                     <pic:cNvPicPr/>
                   </pic:nvPicPr>
                   <pic:blipFill>
@@ -3270,7 +3014,7 @@
                   <pic:spPr>
                     <a:xfrm>
                       <a:off x="0" y="0"/>
-                      <a:ext cx="5943600" cy="1861820"/>
+                      <a:ext cx="5943600" cy="688340"/>
                     </a:xfrm>
                     <a:prstGeom prst="rect">
                       <a:avLst/>
@@ -3282,76 +3026,6 @@
           </wp:anchor>
         </w:drawing>
       </w:r>
-    </w:p>
-    <w:p>
-      <w:pPr>
-        <w:spacing w:line="360" w:lineRule="auto"/>
-        <w:jc w:val="both"/>
-        <w:rPr>
-          <w:rFonts w:ascii="Arial" w:hAnsi="Arial" w:cs="Arial"/>
-          <w:sz w:val="24"/>
-          <w:szCs w:val="24"/>
-        </w:rPr>
-      </w:pPr>
-      <w:r>
-        <w:rPr>
-          <w:rFonts w:ascii="Arial" w:hAnsi="Arial" w:cs="Arial"/>
-          <w:sz w:val="24"/>
-          <w:szCs w:val="24"/>
-        </w:rPr>
-        <w:t xml:space="preserve">Si hay elementos en las listas </w:t>
-      </w:r>
-      <w:r>
-        <w:rPr>
-          <w:rFonts w:ascii="Arial" w:hAnsi="Arial" w:cs="Arial"/>
-          <w:sz w:val="24"/>
-          <w:szCs w:val="24"/>
-        </w:rPr>
-        <w:t xml:space="preserve">anteriores, </w:t>
-      </w:r>
-      <w:r>
-        <w:rPr>
-          <w:rFonts w:ascii="Arial" w:hAnsi="Arial" w:cs="Arial"/>
-          <w:sz w:val="24"/>
-          <w:szCs w:val="24"/>
-        </w:rPr>
-        <w:t>realizamos</w:t>
-      </w:r>
-      <w:r>
-        <w:rPr>
-          <w:rFonts w:ascii="Arial" w:hAnsi="Arial" w:cs="Arial"/>
-          <w:sz w:val="24"/>
-          <w:szCs w:val="24"/>
-        </w:rPr>
-        <w:t xml:space="preserve"> las acciones </w:t>
-      </w:r>
-      <w:r>
-        <w:rPr>
-          <w:rFonts w:ascii="Arial" w:hAnsi="Arial" w:cs="Arial"/>
-          <w:sz w:val="24"/>
-          <w:szCs w:val="24"/>
-        </w:rPr>
-        <w:t>para el almacenamiento en el archivo de configuración</w:t>
-      </w:r>
-      <w:r>
-        <w:rPr>
-          <w:rFonts w:ascii="Arial" w:hAnsi="Arial" w:cs="Arial"/>
-          <w:sz w:val="24"/>
-          <w:szCs w:val="24"/>
-        </w:rPr>
-        <w:t>.</w:t>
-      </w:r>
-    </w:p>
-    <w:p>
-      <w:pPr>
-        <w:spacing w:line="360" w:lineRule="auto"/>
-        <w:jc w:val="both"/>
-        <w:rPr>
-          <w:rFonts w:ascii="Arial" w:hAnsi="Arial" w:cs="Arial"/>
-          <w:sz w:val="24"/>
-          <w:szCs w:val="24"/>
-        </w:rPr>
-      </w:pPr>
       <w:r>
         <w:rPr>
           <w:rFonts w:ascii="Arial" w:hAnsi="Arial" w:cs="Arial"/>
@@ -3359,18 +3033,18 @@
           <w:szCs w:val="24"/>
         </w:rPr>
         <w:drawing>
-          <wp:anchor distT="0" distB="0" distL="114300" distR="114300" simplePos="0" relativeHeight="251677696" behindDoc="0" locked="0" layoutInCell="1" allowOverlap="1" wp14:anchorId="2D44893D" wp14:editId="09951329">
+          <wp:anchor distT="0" distB="0" distL="114300" distR="114300" simplePos="0" relativeHeight="251717632" behindDoc="0" locked="0" layoutInCell="1" allowOverlap="1" wp14:anchorId="01822812" wp14:editId="54A0523B">
             <wp:simplePos x="0" y="0"/>
-            <wp:positionH relativeFrom="column">
-              <wp:posOffset>0</wp:posOffset>
+            <wp:positionH relativeFrom="margin">
+              <wp:align>right</wp:align>
             </wp:positionH>
             <wp:positionV relativeFrom="paragraph">
-              <wp:posOffset>-1270</wp:posOffset>
+              <wp:posOffset>300990</wp:posOffset>
             </wp:positionV>
-            <wp:extent cx="5943600" cy="396875"/>
-            <wp:effectExtent l="0" t="0" r="0" b="3175"/>
+            <wp:extent cx="5943600" cy="901065"/>
+            <wp:effectExtent l="0" t="0" r="0" b="0"/>
             <wp:wrapTopAndBottom/>
-            <wp:docPr id="1146952400" name="Imagen 1"/>
+            <wp:docPr id="1832515034" name="Imagen 1" descr="Texto&#10;&#10;Descripción generada automáticamente"/>
             <wp:cNvGraphicFramePr>
               <a:graphicFrameLocks xmlns:a="http://schemas.openxmlformats.org/drawingml/2006/main" noChangeAspect="1"/>
             </wp:cNvGraphicFramePr>
@@ -3378,7 +3052,7 @@
               <a:graphicData uri="http://schemas.openxmlformats.org/drawingml/2006/picture">
                 <pic:pic xmlns:pic="http://schemas.openxmlformats.org/drawingml/2006/picture">
                   <pic:nvPicPr>
-                    <pic:cNvPr id="1146952400" name=""/>
+                    <pic:cNvPr id="1832515034" name="Imagen 1" descr="Texto&#10;&#10;Descripción generada automáticamente"/>
                     <pic:cNvPicPr/>
                   </pic:nvPicPr>
                   <pic:blipFill>
@@ -3396,7 +3070,7 @@
                   <pic:spPr>
                     <a:xfrm>
                       <a:off x="0" y="0"/>
-                      <a:ext cx="5943600" cy="396875"/>
+                      <a:ext cx="5943600" cy="901065"/>
                     </a:xfrm>
                     <a:prstGeom prst="rect">
                       <a:avLst/>
@@ -3408,80 +3082,42 @@
           </wp:anchor>
         </w:drawing>
       </w:r>
-    </w:p>
-    <w:p>
-      <w:pPr>
-        <w:spacing w:line="360" w:lineRule="auto"/>
-        <w:jc w:val="both"/>
-        <w:rPr>
-          <w:rFonts w:ascii="Arial" w:hAnsi="Arial" w:cs="Arial"/>
-          <w:sz w:val="24"/>
-          <w:szCs w:val="24"/>
-        </w:rPr>
-      </w:pPr>
-      <w:r>
-        <w:rPr>
-          <w:rFonts w:ascii="Arial" w:hAnsi="Arial" w:cs="Arial"/>
-          <w:sz w:val="24"/>
-          <w:szCs w:val="24"/>
-        </w:rPr>
-        <w:t xml:space="preserve">Guarda en el </w:t>
-      </w:r>
-      <w:r>
-        <w:rPr>
-          <w:rFonts w:ascii="Arial" w:hAnsi="Arial" w:cs="Arial"/>
-          <w:sz w:val="24"/>
-          <w:szCs w:val="24"/>
-        </w:rPr>
-        <w:t xml:space="preserve">archivo de extensión </w:t>
-      </w:r>
-      <w:proofErr w:type="spellStart"/>
-      <w:r>
-        <w:rPr>
-          <w:rFonts w:ascii="Arial" w:hAnsi="Arial" w:cs="Arial"/>
-          <w:sz w:val="24"/>
-          <w:szCs w:val="24"/>
-        </w:rPr>
-        <w:t>json</w:t>
-      </w:r>
-      <w:proofErr w:type="spellEnd"/>
-      <w:r>
-        <w:rPr>
-          <w:rFonts w:ascii="Arial" w:hAnsi="Arial" w:cs="Arial"/>
-          <w:sz w:val="24"/>
-          <w:szCs w:val="24"/>
-        </w:rPr>
-        <w:t xml:space="preserve"> los datos.</w:t>
-      </w:r>
+      <w:r>
+        <w:t>Servidor</w:t>
+      </w:r>
+    </w:p>
+    <w:p>
+      <w:pPr>
+        <w:spacing w:line="360" w:lineRule="auto"/>
+        <w:jc w:val="both"/>
+        <w:rPr>
+          <w:rFonts w:ascii="Arial" w:hAnsi="Arial" w:cs="Arial"/>
+          <w:sz w:val="24"/>
+          <w:szCs w:val="24"/>
+        </w:rPr>
+      </w:pPr>
     </w:p>
     <w:p>
       <w:pPr>
         <w:pStyle w:val="Subttulo"/>
-        <w:jc w:val="both"/>
-        <w:rPr>
-          <w:color w:val="auto"/>
-        </w:rPr>
-      </w:pPr>
-      <w:r>
-        <w:rPr>
-          <w:rFonts w:ascii="Arial" w:hAnsi="Arial" w:cs="Arial"/>
-          <w:sz w:val="24"/>
-          <w:szCs w:val="24"/>
-        </w:rPr>
-        <w:lastRenderedPageBreak/>
+      </w:pPr>
+      <w:r>
+        <w:rPr>
+          <w:noProof/>
+        </w:rPr>
         <w:drawing>
-          <wp:anchor distT="0" distB="0" distL="114300" distR="114300" simplePos="0" relativeHeight="251650048" behindDoc="0" locked="0" layoutInCell="1" allowOverlap="1" wp14:anchorId="51F46380" wp14:editId="19596580">
+          <wp:anchor distT="0" distB="0" distL="114300" distR="114300" simplePos="0" relativeHeight="251719680" behindDoc="0" locked="0" layoutInCell="1" allowOverlap="1" wp14:anchorId="2E4330AD" wp14:editId="40B28857">
             <wp:simplePos x="0" y="0"/>
             <wp:positionH relativeFrom="margin">
-              <wp:align>center</wp:align>
+              <wp:align>right</wp:align>
             </wp:positionH>
             <wp:positionV relativeFrom="paragraph">
-              <wp:posOffset>387350</wp:posOffset>
+              <wp:posOffset>401320</wp:posOffset>
             </wp:positionV>
-            <wp:extent cx="4019550" cy="1569085"/>
+            <wp:extent cx="5943600" cy="1776730"/>
             <wp:effectExtent l="0" t="0" r="0" b="0"/>
             <wp:wrapTopAndBottom/>
-            <wp:docPr id="1230645715" name="Imagen 1" descr="Texto&#10;&#10;Descripción generada automáticamente"/>
+            <wp:docPr id="1864564507" name="Imagen 4" descr="Texto&#10;&#10;Descripción generada automáticamente"/>
             <wp:cNvGraphicFramePr>
               <a:graphicFrameLocks xmlns:a="http://schemas.openxmlformats.org/drawingml/2006/main" noChangeAspect="1"/>
             </wp:cNvGraphicFramePr>
@@ -3489,8 +3125,10 @@
               <a:graphicData uri="http://schemas.openxmlformats.org/drawingml/2006/picture">
                 <pic:pic xmlns:pic="http://schemas.openxmlformats.org/drawingml/2006/picture">
                   <pic:nvPicPr>
-                    <pic:cNvPr id="1230645715" name="Imagen 1" descr="Texto&#10;&#10;Descripción generada automáticamente"/>
-                    <pic:cNvPicPr/>
+                    <pic:cNvPr id="1864564507" name="Imagen 4" descr="Texto&#10;&#10;Descripción generada automáticamente"/>
+                    <pic:cNvPicPr>
+                      <a:picLocks noChangeAspect="1" noChangeArrowheads="1"/>
+                    </pic:cNvPicPr>
                   </pic:nvPicPr>
                   <pic:blipFill>
                     <a:blip r:embed="rId20">
@@ -3500,154 +3138,61 @@
                         </a:ext>
                       </a:extLst>
                     </a:blip>
+                    <a:srcRect/>
                     <a:stretch>
                       <a:fillRect/>
                     </a:stretch>
                   </pic:blipFill>
-                  <pic:spPr>
+                  <pic:spPr bwMode="auto">
                     <a:xfrm>
                       <a:off x="0" y="0"/>
-                      <a:ext cx="4019550" cy="1569085"/>
+                      <a:ext cx="5943600" cy="1776730"/>
                     </a:xfrm>
                     <a:prstGeom prst="rect">
                       <a:avLst/>
                     </a:prstGeom>
+                    <a:noFill/>
+                    <a:ln>
+                      <a:noFill/>
+                    </a:ln>
                   </pic:spPr>
                 </pic:pic>
               </a:graphicData>
             </a:graphic>
-            <wp14:sizeRelH relativeFrom="margin">
-              <wp14:pctWidth>0</wp14:pctWidth>
-            </wp14:sizeRelH>
-            <wp14:sizeRelV relativeFrom="margin">
-              <wp14:pctHeight>0</wp14:pctHeight>
-            </wp14:sizeRelV>
           </wp:anchor>
         </w:drawing>
       </w:r>
       <w:r>
-        <w:rPr>
-          <w:color w:val="auto"/>
-        </w:rPr>
-        <w:t>Método para iniciar socket</w:t>
-      </w:r>
-    </w:p>
-    <w:p>
-      <w:pPr>
-        <w:spacing w:line="360" w:lineRule="auto"/>
-        <w:jc w:val="both"/>
-        <w:rPr>
-          <w:rFonts w:ascii="Arial" w:hAnsi="Arial" w:cs="Arial"/>
-          <w:sz w:val="24"/>
-          <w:szCs w:val="24"/>
-        </w:rPr>
-      </w:pPr>
-    </w:p>
-    <w:p>
-      <w:pPr>
-        <w:spacing w:line="360" w:lineRule="auto"/>
-        <w:jc w:val="both"/>
-        <w:rPr>
-          <w:rFonts w:ascii="Arial" w:hAnsi="Arial" w:cs="Arial"/>
-          <w:sz w:val="24"/>
-          <w:szCs w:val="24"/>
-        </w:rPr>
-      </w:pPr>
-      <w:r>
-        <w:rPr>
-          <w:rFonts w:ascii="Arial" w:hAnsi="Arial" w:cs="Arial"/>
-          <w:sz w:val="24"/>
-          <w:szCs w:val="24"/>
-        </w:rPr>
-        <w:t xml:space="preserve">Esta función aun </w:t>
-      </w:r>
-      <w:r>
-        <w:rPr>
-          <w:rFonts w:ascii="Arial" w:hAnsi="Arial" w:cs="Arial"/>
-          <w:sz w:val="24"/>
-          <w:szCs w:val="24"/>
-        </w:rPr>
-        <w:t>realizará</w:t>
-      </w:r>
-      <w:r>
-        <w:rPr>
-          <w:rFonts w:ascii="Arial" w:hAnsi="Arial" w:cs="Arial"/>
-          <w:sz w:val="24"/>
-          <w:szCs w:val="24"/>
-        </w:rPr>
-        <w:t xml:space="preserve"> una implementación </w:t>
-      </w:r>
-      <w:r>
-        <w:rPr>
-          <w:rFonts w:ascii="Arial" w:hAnsi="Arial" w:cs="Arial"/>
-          <w:sz w:val="24"/>
-          <w:szCs w:val="24"/>
-        </w:rPr>
-        <w:t xml:space="preserve">de la comunicación cliente-servidor, dado que esto se </w:t>
-      </w:r>
-      <w:r>
-        <w:rPr>
-          <w:rFonts w:ascii="Arial" w:hAnsi="Arial" w:cs="Arial"/>
-          <w:sz w:val="24"/>
-          <w:szCs w:val="24"/>
-        </w:rPr>
-        <w:t>realizará</w:t>
-      </w:r>
-      <w:r>
-        <w:rPr>
-          <w:rFonts w:ascii="Arial" w:hAnsi="Arial" w:cs="Arial"/>
-          <w:sz w:val="24"/>
-          <w:szCs w:val="24"/>
-        </w:rPr>
-        <w:t xml:space="preserve"> en una implementación posterior, </w:t>
-      </w:r>
-      <w:r>
-        <w:rPr>
-          <w:rFonts w:ascii="Arial" w:hAnsi="Arial" w:cs="Arial"/>
-          <w:sz w:val="24"/>
-          <w:szCs w:val="24"/>
-        </w:rPr>
-        <w:t>por el momento solo lo dejaremos activo.</w:t>
-      </w:r>
-    </w:p>
-    <w:p>
-      <w:pPr>
-        <w:spacing w:line="360" w:lineRule="auto"/>
-        <w:jc w:val="both"/>
-        <w:rPr>
-          <w:rFonts w:ascii="Arial" w:hAnsi="Arial" w:cs="Arial"/>
-          <w:sz w:val="24"/>
-          <w:szCs w:val="24"/>
-        </w:rPr>
-      </w:pPr>
-    </w:p>
-    <w:p>
-      <w:pPr>
-        <w:pStyle w:val="Subttulo"/>
-        <w:jc w:val="both"/>
-        <w:rPr>
-          <w:color w:val="auto"/>
-        </w:rPr>
-      </w:pPr>
-      <w:r>
-        <w:rPr>
-          <w:rFonts w:ascii="Arial" w:hAnsi="Arial" w:cs="Arial"/>
-          <w:sz w:val="24"/>
-          <w:szCs w:val="24"/>
+        <w:t>Clientes</w:t>
+      </w:r>
+    </w:p>
+    <w:p>
+      <w:pPr>
+        <w:spacing w:line="360" w:lineRule="auto"/>
+        <w:jc w:val="both"/>
+        <w:rPr>
+          <w:rFonts w:ascii="Arial" w:hAnsi="Arial" w:cs="Arial"/>
+          <w:sz w:val="24"/>
+          <w:szCs w:val="24"/>
+        </w:rPr>
+      </w:pPr>
+      <w:r>
+        <w:rPr>
+          <w:noProof/>
         </w:rPr>
         <w:drawing>
-          <wp:anchor distT="0" distB="0" distL="114300" distR="114300" simplePos="0" relativeHeight="251654144" behindDoc="0" locked="0" layoutInCell="1" allowOverlap="1" wp14:anchorId="025A19B6" wp14:editId="2709CF12">
+          <wp:anchor distT="0" distB="0" distL="114300" distR="114300" simplePos="0" relativeHeight="251720704" behindDoc="0" locked="0" layoutInCell="1" allowOverlap="1" wp14:anchorId="55FDE132" wp14:editId="5E6D1616">
             <wp:simplePos x="0" y="0"/>
             <wp:positionH relativeFrom="margin">
-              <wp:align>center</wp:align>
+              <wp:align>right</wp:align>
             </wp:positionH>
             <wp:positionV relativeFrom="paragraph">
-              <wp:posOffset>335280</wp:posOffset>
+              <wp:posOffset>2237105</wp:posOffset>
             </wp:positionV>
-            <wp:extent cx="4343400" cy="2348865"/>
-            <wp:effectExtent l="0" t="0" r="0" b="0"/>
+            <wp:extent cx="5943600" cy="1960245"/>
+            <wp:effectExtent l="0" t="0" r="0" b="1905"/>
             <wp:wrapTopAndBottom/>
-            <wp:docPr id="1182286329" name="Imagen 1" descr="Texto&#10;&#10;Descripción generada automáticamente"/>
+            <wp:docPr id="10515805" name="Imagen 5" descr="Texto&#10;&#10;Descripción generada automáticamente"/>
             <wp:cNvGraphicFramePr>
               <a:graphicFrameLocks xmlns:a="http://schemas.openxmlformats.org/drawingml/2006/main" noChangeAspect="1"/>
             </wp:cNvGraphicFramePr>
@@ -3655,8 +3200,10 @@
               <a:graphicData uri="http://schemas.openxmlformats.org/drawingml/2006/picture">
                 <pic:pic xmlns:pic="http://schemas.openxmlformats.org/drawingml/2006/picture">
                   <pic:nvPicPr>
-                    <pic:cNvPr id="1182286329" name="Imagen 1" descr="Texto&#10;&#10;Descripción generada automáticamente"/>
-                    <pic:cNvPicPr/>
+                    <pic:cNvPr id="10515805" name="Imagen 5" descr="Texto&#10;&#10;Descripción generada automáticamente"/>
+                    <pic:cNvPicPr>
+                      <a:picLocks noChangeAspect="1" noChangeArrowheads="1"/>
+                    </pic:cNvPicPr>
                   </pic:nvPicPr>
                   <pic:blipFill>
                     <a:blip r:embed="rId21">
@@ -3666,245 +3213,41 @@
                         </a:ext>
                       </a:extLst>
                     </a:blip>
+                    <a:srcRect/>
                     <a:stretch>
                       <a:fillRect/>
                     </a:stretch>
                   </pic:blipFill>
-                  <pic:spPr>
+                  <pic:spPr bwMode="auto">
                     <a:xfrm>
                       <a:off x="0" y="0"/>
-                      <a:ext cx="4343400" cy="2348865"/>
+                      <a:ext cx="5943600" cy="1960245"/>
                     </a:xfrm>
                     <a:prstGeom prst="rect">
                       <a:avLst/>
                     </a:prstGeom>
+                    <a:noFill/>
+                    <a:ln>
+                      <a:noFill/>
+                    </a:ln>
                   </pic:spPr>
                 </pic:pic>
               </a:graphicData>
             </a:graphic>
-            <wp14:sizeRelH relativeFrom="margin">
-              <wp14:pctWidth>0</wp14:pctWidth>
-            </wp14:sizeRelH>
-            <wp14:sizeRelV relativeFrom="margin">
-              <wp14:pctHeight>0</wp14:pctHeight>
-            </wp14:sizeRelV>
           </wp:anchor>
         </w:drawing>
       </w:r>
-      <w:r>
-        <w:rPr>
-          <w:color w:val="auto"/>
-        </w:rPr>
-        <w:t xml:space="preserve">Función </w:t>
-      </w:r>
-      <w:proofErr w:type="spellStart"/>
-      <w:r>
-        <w:rPr>
-          <w:color w:val="auto"/>
-        </w:rPr>
-        <w:t>main</w:t>
-      </w:r>
-      <w:proofErr w:type="spellEnd"/>
-    </w:p>
-    <w:p>
-      <w:pPr>
-        <w:spacing w:line="360" w:lineRule="auto"/>
-        <w:jc w:val="both"/>
-        <w:rPr>
-          <w:rFonts w:ascii="Arial" w:hAnsi="Arial" w:cs="Arial"/>
-          <w:sz w:val="24"/>
-          <w:szCs w:val="24"/>
-        </w:rPr>
-      </w:pPr>
-    </w:p>
-    <w:p>
-      <w:pPr>
-        <w:spacing w:line="360" w:lineRule="auto"/>
-        <w:jc w:val="both"/>
-        <w:rPr>
-          <w:rFonts w:ascii="Arial" w:hAnsi="Arial" w:cs="Arial"/>
-          <w:sz w:val="24"/>
-          <w:szCs w:val="24"/>
-        </w:rPr>
-      </w:pPr>
-      <w:r>
-        <w:rPr>
-          <w:rFonts w:ascii="Arial" w:hAnsi="Arial" w:cs="Arial"/>
-          <w:sz w:val="24"/>
-          <w:szCs w:val="24"/>
-        </w:rPr>
-        <w:t xml:space="preserve">Generamos el hilo </w:t>
-      </w:r>
-      <w:proofErr w:type="spellStart"/>
-      <w:r>
-        <w:rPr>
-          <w:rFonts w:ascii="Arial" w:hAnsi="Arial" w:cs="Arial"/>
-          <w:i/>
-          <w:iCs/>
-          <w:sz w:val="24"/>
-          <w:szCs w:val="24"/>
-        </w:rPr>
-        <w:t>hilo_leer_ruta</w:t>
-      </w:r>
-      <w:proofErr w:type="spellEnd"/>
-      <w:r>
-        <w:rPr>
-          <w:rFonts w:ascii="Arial" w:hAnsi="Arial" w:cs="Arial"/>
-          <w:i/>
-          <w:iCs/>
-          <w:sz w:val="24"/>
-          <w:szCs w:val="24"/>
-        </w:rPr>
-        <w:t xml:space="preserve">, </w:t>
-      </w:r>
-      <w:r>
-        <w:rPr>
-          <w:rFonts w:ascii="Arial" w:hAnsi="Arial" w:cs="Arial"/>
-          <w:sz w:val="24"/>
-          <w:szCs w:val="24"/>
-        </w:rPr>
-        <w:t xml:space="preserve">una </w:t>
-      </w:r>
-      <w:r>
-        <w:rPr>
-          <w:rFonts w:ascii="Arial" w:hAnsi="Arial" w:cs="Arial"/>
-          <w:sz w:val="24"/>
-          <w:szCs w:val="24"/>
-        </w:rPr>
-        <w:t>característica</w:t>
-      </w:r>
-      <w:r>
-        <w:rPr>
-          <w:rFonts w:ascii="Arial" w:hAnsi="Arial" w:cs="Arial"/>
-          <w:sz w:val="24"/>
-          <w:szCs w:val="24"/>
-        </w:rPr>
-        <w:t xml:space="preserve"> importante de este hilo es que necesita </w:t>
-      </w:r>
-      <w:r>
-        <w:rPr>
-          <w:rFonts w:ascii="Arial" w:hAnsi="Arial" w:cs="Arial"/>
-          <w:sz w:val="24"/>
-          <w:szCs w:val="24"/>
-        </w:rPr>
-        <w:t xml:space="preserve">terminar </w:t>
-      </w:r>
-      <w:r>
-        <w:rPr>
-          <w:rFonts w:ascii="Arial" w:hAnsi="Arial" w:cs="Arial"/>
-          <w:sz w:val="24"/>
-          <w:szCs w:val="24"/>
-        </w:rPr>
-        <w:t>su</w:t>
-      </w:r>
-      <w:r>
-        <w:rPr>
-          <w:rFonts w:ascii="Arial" w:hAnsi="Arial" w:cs="Arial"/>
-          <w:sz w:val="24"/>
-          <w:szCs w:val="24"/>
-        </w:rPr>
-        <w:t xml:space="preserve"> ejecución </w:t>
-      </w:r>
-      <w:r>
-        <w:rPr>
-          <w:rFonts w:ascii="Arial" w:hAnsi="Arial" w:cs="Arial"/>
-          <w:sz w:val="24"/>
-          <w:szCs w:val="24"/>
-        </w:rPr>
-        <w:t xml:space="preserve">para que los demás se ejecuten. Posteriormente se inician </w:t>
-      </w:r>
-      <w:r>
-        <w:rPr>
-          <w:rFonts w:ascii="Arial" w:hAnsi="Arial" w:cs="Arial"/>
-          <w:sz w:val="24"/>
-          <w:szCs w:val="24"/>
-        </w:rPr>
-        <w:t xml:space="preserve">los hilos </w:t>
-      </w:r>
-      <w:proofErr w:type="spellStart"/>
-      <w:r>
-        <w:rPr>
-          <w:rFonts w:ascii="Arial" w:hAnsi="Arial" w:cs="Arial"/>
-          <w:i/>
-          <w:iCs/>
-          <w:sz w:val="24"/>
-          <w:szCs w:val="24"/>
-        </w:rPr>
-        <w:t>hilos_guardar_json</w:t>
-      </w:r>
-      <w:proofErr w:type="spellEnd"/>
-      <w:r>
-        <w:rPr>
-          <w:rFonts w:ascii="Arial" w:hAnsi="Arial" w:cs="Arial"/>
-          <w:i/>
-          <w:iCs/>
-          <w:sz w:val="24"/>
-          <w:szCs w:val="24"/>
-        </w:rPr>
-        <w:t xml:space="preserve"> </w:t>
-      </w:r>
-      <w:r>
-        <w:rPr>
-          <w:rFonts w:ascii="Arial" w:hAnsi="Arial" w:cs="Arial"/>
-          <w:sz w:val="24"/>
-          <w:szCs w:val="24"/>
-        </w:rPr>
-        <w:t xml:space="preserve">y </w:t>
-      </w:r>
-      <w:proofErr w:type="spellStart"/>
-      <w:r>
-        <w:rPr>
-          <w:rFonts w:ascii="Arial" w:hAnsi="Arial" w:cs="Arial"/>
-          <w:i/>
-          <w:iCs/>
-          <w:sz w:val="24"/>
-          <w:szCs w:val="24"/>
-        </w:rPr>
-        <w:t>hilo_socket_udp</w:t>
-      </w:r>
-      <w:proofErr w:type="spellEnd"/>
-      <w:r>
-        <w:rPr>
-          <w:rFonts w:ascii="Arial" w:hAnsi="Arial" w:cs="Arial"/>
-          <w:sz w:val="24"/>
-          <w:szCs w:val="24"/>
-        </w:rPr>
-        <w:t xml:space="preserve">, </w:t>
-      </w:r>
-      <w:r>
-        <w:rPr>
-          <w:rFonts w:ascii="Arial" w:hAnsi="Arial" w:cs="Arial"/>
-          <w:sz w:val="24"/>
-          <w:szCs w:val="24"/>
-        </w:rPr>
-        <w:t xml:space="preserve">que realizaran de manera paralela su ejecución </w:t>
-      </w:r>
-      <w:r>
-        <w:rPr>
-          <w:rFonts w:ascii="Arial" w:hAnsi="Arial" w:cs="Arial"/>
-          <w:sz w:val="24"/>
-          <w:szCs w:val="24"/>
-        </w:rPr>
-        <w:t xml:space="preserve">de la revisión de archivos y la conexión del socket </w:t>
-      </w:r>
-      <w:proofErr w:type="spellStart"/>
-      <w:r>
-        <w:rPr>
-          <w:rFonts w:ascii="Arial" w:hAnsi="Arial" w:cs="Arial"/>
-          <w:sz w:val="24"/>
-          <w:szCs w:val="24"/>
-        </w:rPr>
-        <w:t>udp</w:t>
-      </w:r>
-      <w:proofErr w:type="spellEnd"/>
-      <w:r>
-        <w:rPr>
-          <w:rFonts w:ascii="Arial" w:hAnsi="Arial" w:cs="Arial"/>
-          <w:sz w:val="24"/>
-          <w:szCs w:val="24"/>
-        </w:rPr>
-        <w:t>.</w:t>
-      </w:r>
+    </w:p>
+    <w:p>
+      <w:pPr>
+        <w:spacing w:line="360" w:lineRule="auto"/>
+        <w:jc w:val="both"/>
+        <w:rPr>
+          <w:rFonts w:ascii="Arial" w:hAnsi="Arial" w:cs="Arial"/>
+          <w:sz w:val="24"/>
+          <w:szCs w:val="24"/>
+        </w:rPr>
+      </w:pPr>
     </w:p>
     <w:p>
       <w:pPr>
@@ -3920,72 +3263,27 @@
     <w:p>
       <w:pPr>
         <w:pStyle w:val="Subttulo"/>
-        <w:jc w:val="both"/>
-        <w:rPr>
-          <w:color w:val="auto"/>
-        </w:rPr>
-      </w:pPr>
-      <w:r>
-        <w:rPr>
-          <w:color w:val="auto"/>
+      </w:pPr>
+      <w:r>
+        <w:rPr>
+          <w:rFonts w:ascii="Arial" w:hAnsi="Arial" w:cs="Arial"/>
+          <w:sz w:val="24"/>
+          <w:szCs w:val="24"/>
         </w:rPr>
         <w:lastRenderedPageBreak/>
-        <w:t>Ejecución</w:t>
-      </w:r>
-    </w:p>
-    <w:p>
-      <w:pPr>
-        <w:pStyle w:val="Prrafodelista"/>
-        <w:numPr>
-          <w:ilvl w:val="0"/>
-          <w:numId w:val="6"/>
-        </w:numPr>
-        <w:spacing w:line="360" w:lineRule="auto"/>
-        <w:jc w:val="both"/>
-        <w:rPr>
-          <w:rFonts w:ascii="Arial" w:hAnsi="Arial" w:cs="Arial"/>
-          <w:sz w:val="24"/>
-          <w:szCs w:val="24"/>
-        </w:rPr>
-      </w:pPr>
-      <w:r>
-        <w:rPr>
-          <w:rFonts w:ascii="Arial" w:hAnsi="Arial" w:cs="Arial"/>
-          <w:sz w:val="24"/>
-          <w:szCs w:val="24"/>
-        </w:rPr>
-        <w:t>Carga inicial de archivos</w:t>
-      </w:r>
-    </w:p>
-    <w:p>
-      <w:pPr>
-        <w:spacing w:line="360" w:lineRule="auto"/>
-        <w:jc w:val="both"/>
-        <w:rPr>
-          <w:rFonts w:ascii="Arial" w:hAnsi="Arial" w:cs="Arial"/>
-          <w:sz w:val="24"/>
-          <w:szCs w:val="24"/>
-        </w:rPr>
-      </w:pPr>
-      <w:r>
-        <w:rPr>
-          <w:rFonts w:ascii="Arial" w:hAnsi="Arial" w:cs="Arial"/>
-          <w:sz w:val="24"/>
-          <w:szCs w:val="24"/>
-        </w:rPr>
         <w:drawing>
-          <wp:anchor distT="0" distB="0" distL="114300" distR="114300" simplePos="0" relativeHeight="251675648" behindDoc="0" locked="0" layoutInCell="1" allowOverlap="1" wp14:anchorId="45388F34" wp14:editId="4CDF98D0">
+          <wp:anchor distT="0" distB="0" distL="114300" distR="114300" simplePos="0" relativeHeight="251722752" behindDoc="0" locked="0" layoutInCell="1" allowOverlap="1" wp14:anchorId="6AE9DEBF" wp14:editId="047BFCB8">
             <wp:simplePos x="0" y="0"/>
             <wp:positionH relativeFrom="margin">
               <wp:align>center</wp:align>
             </wp:positionH>
             <wp:positionV relativeFrom="paragraph">
-              <wp:posOffset>4668520</wp:posOffset>
+              <wp:posOffset>3613150</wp:posOffset>
             </wp:positionV>
-            <wp:extent cx="3194050" cy="2533059"/>
-            <wp:effectExtent l="0" t="0" r="6350" b="635"/>
+            <wp:extent cx="3286125" cy="3022600"/>
+            <wp:effectExtent l="0" t="0" r="9525" b="6350"/>
             <wp:wrapTopAndBottom/>
-            <wp:docPr id="1384388652" name="Imagen 1" descr="Texto&#10;&#10;Descripción generada automáticamente"/>
+            <wp:docPr id="1995484208" name="Imagen 1" descr="Texto&#10;&#10;Descripción generada automáticamente"/>
             <wp:cNvGraphicFramePr>
               <a:graphicFrameLocks xmlns:a="http://schemas.openxmlformats.org/drawingml/2006/main" noChangeAspect="1"/>
             </wp:cNvGraphicFramePr>
@@ -3993,7 +3291,7 @@
               <a:graphicData uri="http://schemas.openxmlformats.org/drawingml/2006/picture">
                 <pic:pic xmlns:pic="http://schemas.openxmlformats.org/drawingml/2006/picture">
                   <pic:nvPicPr>
-                    <pic:cNvPr id="1384388652" name="Imagen 1" descr="Texto&#10;&#10;Descripción generada automáticamente"/>
+                    <pic:cNvPr id="1995484208" name="Imagen 1" descr="Texto&#10;&#10;Descripción generada automáticamente"/>
                     <pic:cNvPicPr/>
                   </pic:nvPicPr>
                   <pic:blipFill>
@@ -4011,7 +3309,7 @@
                   <pic:spPr>
                     <a:xfrm>
                       <a:off x="0" y="0"/>
-                      <a:ext cx="3194050" cy="2533059"/>
+                      <a:ext cx="3286125" cy="3022600"/>
                     </a:xfrm>
                     <a:prstGeom prst="rect">
                       <a:avLst/>
@@ -4020,6 +3318,12 @@
                 </pic:pic>
               </a:graphicData>
             </a:graphic>
+            <wp14:sizeRelH relativeFrom="margin">
+              <wp14:pctWidth>0</wp14:pctWidth>
+            </wp14:sizeRelH>
+            <wp14:sizeRelV relativeFrom="margin">
+              <wp14:pctHeight>0</wp14:pctHeight>
+            </wp14:sizeRelV>
           </wp:anchor>
         </w:drawing>
       </w:r>
@@ -4030,18 +3334,18 @@
           <w:szCs w:val="24"/>
         </w:rPr>
         <w:drawing>
-          <wp:anchor distT="0" distB="0" distL="114300" distR="114300" simplePos="0" relativeHeight="251663360" behindDoc="0" locked="0" layoutInCell="1" allowOverlap="1" wp14:anchorId="7DF93375" wp14:editId="28F1DC76">
+          <wp:anchor distT="0" distB="0" distL="114300" distR="114300" simplePos="0" relativeHeight="251721728" behindDoc="0" locked="0" layoutInCell="1" allowOverlap="1" wp14:anchorId="34B8ABBA" wp14:editId="0B0EB85C">
             <wp:simplePos x="0" y="0"/>
-            <wp:positionH relativeFrom="column">
-              <wp:posOffset>0</wp:posOffset>
+            <wp:positionH relativeFrom="margin">
+              <wp:align>center</wp:align>
             </wp:positionH>
             <wp:positionV relativeFrom="paragraph">
-              <wp:posOffset>-1905</wp:posOffset>
+              <wp:posOffset>304800</wp:posOffset>
             </wp:positionV>
-            <wp:extent cx="5943600" cy="2235835"/>
+            <wp:extent cx="4197350" cy="3188335"/>
             <wp:effectExtent l="0" t="0" r="0" b="0"/>
             <wp:wrapTopAndBottom/>
-            <wp:docPr id="1257636923" name="Imagen 1" descr="Captura de pantalla de un celular&#10;&#10;Descripción generada automáticamente"/>
+            <wp:docPr id="1940349523" name="Imagen 1" descr="Texto&#10;&#10;Descripción generada automáticamente"/>
             <wp:cNvGraphicFramePr>
               <a:graphicFrameLocks xmlns:a="http://schemas.openxmlformats.org/drawingml/2006/main" noChangeAspect="1"/>
             </wp:cNvGraphicFramePr>
@@ -4049,7 +3353,7 @@
               <a:graphicData uri="http://schemas.openxmlformats.org/drawingml/2006/picture">
                 <pic:pic xmlns:pic="http://schemas.openxmlformats.org/drawingml/2006/picture">
                   <pic:nvPicPr>
-                    <pic:cNvPr id="1257636923" name="Imagen 1" descr="Captura de pantalla de un celular&#10;&#10;Descripción generada automáticamente"/>
+                    <pic:cNvPr id="1940349523" name="Imagen 1" descr="Texto&#10;&#10;Descripción generada automáticamente"/>
                     <pic:cNvPicPr/>
                   </pic:nvPicPr>
                   <pic:blipFill>
@@ -4067,7 +3371,7 @@
                   <pic:spPr>
                     <a:xfrm>
                       <a:off x="0" y="0"/>
-                      <a:ext cx="5943600" cy="2235835"/>
+                      <a:ext cx="4197350" cy="3188335"/>
                     </a:xfrm>
                     <a:prstGeom prst="rect">
                       <a:avLst/>
@@ -4076,39 +3380,87 @@
                 </pic:pic>
               </a:graphicData>
             </a:graphic>
+            <wp14:sizeRelH relativeFrom="margin">
+              <wp14:pctWidth>0</wp14:pctWidth>
+            </wp14:sizeRelH>
+            <wp14:sizeRelV relativeFrom="margin">
+              <wp14:pctHeight>0</wp14:pctHeight>
+            </wp14:sizeRelV>
           </wp:anchor>
         </w:drawing>
       </w:r>
-    </w:p>
-    <w:p>
-      <w:pPr>
-        <w:spacing w:line="360" w:lineRule="auto"/>
-        <w:jc w:val="both"/>
-        <w:rPr>
-          <w:rFonts w:ascii="Arial" w:hAnsi="Arial" w:cs="Arial"/>
-          <w:sz w:val="24"/>
-          <w:szCs w:val="24"/>
-        </w:rPr>
-      </w:pPr>
-      <w:r>
-        <w:rPr>
-          <w:rFonts w:ascii="Arial" w:hAnsi="Arial" w:cs="Arial"/>
-          <w:sz w:val="24"/>
-          <w:szCs w:val="24"/>
-        </w:rPr>
+      <w:r>
+        <w:t xml:space="preserve">Archivos de configuración </w:t>
+      </w:r>
+    </w:p>
+    <w:p>
+      <w:pPr>
+        <w:spacing w:line="360" w:lineRule="auto"/>
+        <w:jc w:val="both"/>
+        <w:rPr>
+          <w:rFonts w:ascii="Arial" w:hAnsi="Arial" w:cs="Arial"/>
+          <w:sz w:val="24"/>
+          <w:szCs w:val="24"/>
+        </w:rPr>
+      </w:pPr>
+    </w:p>
+    <w:p>
+      <w:pPr>
+        <w:spacing w:line="360" w:lineRule="auto"/>
+        <w:jc w:val="both"/>
+        <w:rPr>
+          <w:rFonts w:ascii="Arial" w:hAnsi="Arial" w:cs="Arial"/>
+          <w:sz w:val="24"/>
+          <w:szCs w:val="24"/>
+        </w:rPr>
+      </w:pPr>
+    </w:p>
+    <w:p>
+      <w:pPr>
+        <w:spacing w:line="360" w:lineRule="auto"/>
+        <w:jc w:val="both"/>
+        <w:rPr>
+          <w:rFonts w:ascii="Arial" w:hAnsi="Arial" w:cs="Arial"/>
+          <w:sz w:val="24"/>
+          <w:szCs w:val="24"/>
+        </w:rPr>
+      </w:pPr>
+    </w:p>
+    <w:p>
+      <w:pPr>
+        <w:spacing w:line="360" w:lineRule="auto"/>
+        <w:jc w:val="both"/>
+        <w:rPr>
+          <w:rFonts w:ascii="Arial" w:hAnsi="Arial" w:cs="Arial"/>
+          <w:sz w:val="24"/>
+          <w:szCs w:val="24"/>
+        </w:rPr>
+      </w:pPr>
+    </w:p>
+    <w:p>
+      <w:pPr>
+        <w:pStyle w:val="Subttulo"/>
+      </w:pPr>
+      <w:r>
+        <w:rPr>
+          <w:rFonts w:ascii="Arial" w:hAnsi="Arial" w:cs="Arial"/>
+          <w:sz w:val="24"/>
+          <w:szCs w:val="24"/>
+        </w:rPr>
+        <w:lastRenderedPageBreak/>
         <w:drawing>
-          <wp:anchor distT="0" distB="0" distL="114300" distR="114300" simplePos="0" relativeHeight="251664384" behindDoc="0" locked="0" layoutInCell="1" allowOverlap="1" wp14:anchorId="2D1EADC4" wp14:editId="2DBC7C95">
+          <wp:anchor distT="0" distB="0" distL="114300" distR="114300" simplePos="0" relativeHeight="251723776" behindDoc="0" locked="0" layoutInCell="1" allowOverlap="1" wp14:anchorId="521C6751" wp14:editId="0EEA15D6">
             <wp:simplePos x="0" y="0"/>
-            <wp:positionH relativeFrom="column">
-              <wp:posOffset>0</wp:posOffset>
+            <wp:positionH relativeFrom="margin">
+              <wp:align>right</wp:align>
             </wp:positionH>
             <wp:positionV relativeFrom="paragraph">
-              <wp:posOffset>-3175</wp:posOffset>
+              <wp:posOffset>355600</wp:posOffset>
             </wp:positionV>
-            <wp:extent cx="5943600" cy="1913255"/>
-            <wp:effectExtent l="0" t="0" r="0" b="0"/>
+            <wp:extent cx="5943600" cy="678815"/>
+            <wp:effectExtent l="0" t="0" r="0" b="6985"/>
             <wp:wrapTopAndBottom/>
-            <wp:docPr id="839327016" name="Imagen 1" descr="Texto&#10;&#10;Descripción generada automáticamente"/>
+            <wp:docPr id="1768693953" name="Imagen 1"/>
             <wp:cNvGraphicFramePr>
               <a:graphicFrameLocks xmlns:a="http://schemas.openxmlformats.org/drawingml/2006/main" noChangeAspect="1"/>
             </wp:cNvGraphicFramePr>
@@ -4116,7 +3468,7 @@
               <a:graphicData uri="http://schemas.openxmlformats.org/drawingml/2006/picture">
                 <pic:pic xmlns:pic="http://schemas.openxmlformats.org/drawingml/2006/picture">
                   <pic:nvPicPr>
-                    <pic:cNvPr id="839327016" name="Imagen 1" descr="Texto&#10;&#10;Descripción generada automáticamente"/>
+                    <pic:cNvPr id="1768693953" name=""/>
                     <pic:cNvPicPr/>
                   </pic:nvPicPr>
                   <pic:blipFill>
@@ -4134,7 +3486,7 @@
                   <pic:spPr>
                     <a:xfrm>
                       <a:off x="0" y="0"/>
-                      <a:ext cx="5943600" cy="1913255"/>
+                      <a:ext cx="5943600" cy="678815"/>
                     </a:xfrm>
                     <a:prstGeom prst="rect">
                       <a:avLst/>
@@ -4146,643 +3498,36 @@
           </wp:anchor>
         </w:drawing>
       </w:r>
-    </w:p>
-    <w:p>
-      <w:pPr>
-        <w:spacing w:line="360" w:lineRule="auto"/>
-        <w:jc w:val="both"/>
-        <w:rPr>
-          <w:rFonts w:ascii="Arial" w:hAnsi="Arial" w:cs="Arial"/>
-          <w:sz w:val="24"/>
-          <w:szCs w:val="24"/>
-        </w:rPr>
-      </w:pPr>
-      <w:r>
-        <w:rPr>
-          <w:rFonts w:ascii="Arial" w:hAnsi="Arial" w:cs="Arial"/>
-          <w:sz w:val="24"/>
-          <w:szCs w:val="24"/>
-        </w:rPr>
-        <w:lastRenderedPageBreak/>
-        <w:drawing>
-          <wp:anchor distT="0" distB="0" distL="114300" distR="114300" simplePos="0" relativeHeight="251676672" behindDoc="0" locked="0" layoutInCell="1" allowOverlap="1" wp14:anchorId="0F2B65B0" wp14:editId="33F9DD5D">
-            <wp:simplePos x="0" y="0"/>
-            <wp:positionH relativeFrom="column">
-              <wp:posOffset>0</wp:posOffset>
-            </wp:positionH>
-            <wp:positionV relativeFrom="paragraph">
-              <wp:posOffset>0</wp:posOffset>
-            </wp:positionV>
-            <wp:extent cx="5943600" cy="480695"/>
-            <wp:effectExtent l="0" t="0" r="0" b="0"/>
-            <wp:wrapTopAndBottom/>
-            <wp:docPr id="2037524268" name="Imagen 1"/>
-            <wp:cNvGraphicFramePr>
-              <a:graphicFrameLocks xmlns:a="http://schemas.openxmlformats.org/drawingml/2006/main" noChangeAspect="1"/>
-            </wp:cNvGraphicFramePr>
-            <a:graphic xmlns:a="http://schemas.openxmlformats.org/drawingml/2006/main">
-              <a:graphicData uri="http://schemas.openxmlformats.org/drawingml/2006/picture">
-                <pic:pic xmlns:pic="http://schemas.openxmlformats.org/drawingml/2006/picture">
-                  <pic:nvPicPr>
-                    <pic:cNvPr id="2037524268" name=""/>
-                    <pic:cNvPicPr/>
-                  </pic:nvPicPr>
-                  <pic:blipFill>
-                    <a:blip r:embed="rId25">
-                      <a:extLst>
-                        <a:ext uri="{28A0092B-C50C-407E-A947-70E740481C1C}">
-                          <a14:useLocalDpi xmlns:a14="http://schemas.microsoft.com/office/drawing/2010/main" val="0"/>
-                        </a:ext>
-                      </a:extLst>
-                    </a:blip>
-                    <a:stretch>
-                      <a:fillRect/>
-                    </a:stretch>
-                  </pic:blipFill>
-                  <pic:spPr>
-                    <a:xfrm>
-                      <a:off x="0" y="0"/>
-                      <a:ext cx="5943600" cy="480695"/>
-                    </a:xfrm>
-                    <a:prstGeom prst="rect">
-                      <a:avLst/>
-                    </a:prstGeom>
-                  </pic:spPr>
-                </pic:pic>
-              </a:graphicData>
-            </a:graphic>
-          </wp:anchor>
-        </w:drawing>
-      </w:r>
-    </w:p>
-    <w:p>
-      <w:pPr>
-        <w:pStyle w:val="Prrafodelista"/>
-        <w:numPr>
-          <w:ilvl w:val="0"/>
-          <w:numId w:val="6"/>
-        </w:numPr>
-        <w:spacing w:line="360" w:lineRule="auto"/>
-        <w:jc w:val="both"/>
-        <w:rPr>
-          <w:rFonts w:ascii="Arial" w:hAnsi="Arial" w:cs="Arial"/>
-          <w:sz w:val="24"/>
-          <w:szCs w:val="24"/>
-        </w:rPr>
-      </w:pPr>
-      <w:r>
-        <w:rPr>
-          <w:rFonts w:ascii="Arial" w:hAnsi="Arial" w:cs="Arial"/>
-          <w:sz w:val="24"/>
-          <w:szCs w:val="24"/>
-        </w:rPr>
-        <w:drawing>
-          <wp:anchor distT="0" distB="0" distL="114300" distR="114300" simplePos="0" relativeHeight="251692032" behindDoc="0" locked="0" layoutInCell="1" allowOverlap="1" wp14:anchorId="5E0FA82C" wp14:editId="5A625D2A">
-            <wp:simplePos x="0" y="0"/>
-            <wp:positionH relativeFrom="margin">
-              <wp:align>center</wp:align>
-            </wp:positionH>
-            <wp:positionV relativeFrom="paragraph">
-              <wp:posOffset>3891915</wp:posOffset>
-            </wp:positionV>
-            <wp:extent cx="2658110" cy="2533650"/>
-            <wp:effectExtent l="0" t="0" r="8890" b="0"/>
-            <wp:wrapTopAndBottom/>
-            <wp:docPr id="406715206" name="Imagen 1" descr="Texto&#10;&#10;Descripción generada automáticamente"/>
-            <wp:cNvGraphicFramePr>
-              <a:graphicFrameLocks xmlns:a="http://schemas.openxmlformats.org/drawingml/2006/main" noChangeAspect="1"/>
-            </wp:cNvGraphicFramePr>
-            <a:graphic xmlns:a="http://schemas.openxmlformats.org/drawingml/2006/main">
-              <a:graphicData uri="http://schemas.openxmlformats.org/drawingml/2006/picture">
-                <pic:pic xmlns:pic="http://schemas.openxmlformats.org/drawingml/2006/picture">
-                  <pic:nvPicPr>
-                    <pic:cNvPr id="406715206" name="Imagen 1" descr="Texto&#10;&#10;Descripción generada automáticamente"/>
-                    <pic:cNvPicPr/>
-                  </pic:nvPicPr>
-                  <pic:blipFill>
-                    <a:blip r:embed="rId26" cstate="print">
-                      <a:extLst>
-                        <a:ext uri="{28A0092B-C50C-407E-A947-70E740481C1C}">
-                          <a14:useLocalDpi xmlns:a14="http://schemas.microsoft.com/office/drawing/2010/main" val="0"/>
-                        </a:ext>
-                      </a:extLst>
-                    </a:blip>
-                    <a:stretch>
-                      <a:fillRect/>
-                    </a:stretch>
-                  </pic:blipFill>
-                  <pic:spPr>
-                    <a:xfrm>
-                      <a:off x="0" y="0"/>
-                      <a:ext cx="2658110" cy="2533650"/>
-                    </a:xfrm>
-                    <a:prstGeom prst="rect">
-                      <a:avLst/>
-                    </a:prstGeom>
-                  </pic:spPr>
-                </pic:pic>
-              </a:graphicData>
-            </a:graphic>
-            <wp14:sizeRelH relativeFrom="margin">
-              <wp14:pctWidth>0</wp14:pctWidth>
-            </wp14:sizeRelH>
-            <wp14:sizeRelV relativeFrom="margin">
-              <wp14:pctHeight>0</wp14:pctHeight>
-            </wp14:sizeRelV>
-          </wp:anchor>
-        </w:drawing>
-      </w:r>
-      <w:r>
-        <w:rPr>
-          <w:rFonts w:ascii="Arial" w:hAnsi="Arial" w:cs="Arial"/>
-          <w:sz w:val="24"/>
-          <w:szCs w:val="24"/>
-        </w:rPr>
-        <w:drawing>
-          <wp:anchor distT="0" distB="0" distL="114300" distR="114300" simplePos="0" relativeHeight="251688960" behindDoc="0" locked="0" layoutInCell="1" allowOverlap="1" wp14:anchorId="49B4992B" wp14:editId="406671EF">
-            <wp:simplePos x="0" y="0"/>
-            <wp:positionH relativeFrom="margin">
-              <wp:align>right</wp:align>
-            </wp:positionH>
-            <wp:positionV relativeFrom="paragraph">
-              <wp:posOffset>3034665</wp:posOffset>
-            </wp:positionV>
-            <wp:extent cx="5943600" cy="747395"/>
-            <wp:effectExtent l="0" t="0" r="0" b="0"/>
-            <wp:wrapTopAndBottom/>
-            <wp:docPr id="823181578" name="Imagen 1" descr="Una captura de pantalla de un celular&#10;&#10;Descripción generada automáticamente con confianza media"/>
-            <wp:cNvGraphicFramePr>
-              <a:graphicFrameLocks xmlns:a="http://schemas.openxmlformats.org/drawingml/2006/main" noChangeAspect="1"/>
-            </wp:cNvGraphicFramePr>
-            <a:graphic xmlns:a="http://schemas.openxmlformats.org/drawingml/2006/main">
-              <a:graphicData uri="http://schemas.openxmlformats.org/drawingml/2006/picture">
-                <pic:pic xmlns:pic="http://schemas.openxmlformats.org/drawingml/2006/picture">
-                  <pic:nvPicPr>
-                    <pic:cNvPr id="823181578" name="Imagen 1" descr="Una captura de pantalla de un celular&#10;&#10;Descripción generada automáticamente con confianza media"/>
-                    <pic:cNvPicPr/>
-                  </pic:nvPicPr>
-                  <pic:blipFill>
-                    <a:blip r:embed="rId27">
-                      <a:extLst>
-                        <a:ext uri="{28A0092B-C50C-407E-A947-70E740481C1C}">
-                          <a14:useLocalDpi xmlns:a14="http://schemas.microsoft.com/office/drawing/2010/main" val="0"/>
-                        </a:ext>
-                      </a:extLst>
-                    </a:blip>
-                    <a:stretch>
-                      <a:fillRect/>
-                    </a:stretch>
-                  </pic:blipFill>
-                  <pic:spPr>
-                    <a:xfrm>
-                      <a:off x="0" y="0"/>
-                      <a:ext cx="5943600" cy="747395"/>
-                    </a:xfrm>
-                    <a:prstGeom prst="rect">
-                      <a:avLst/>
-                    </a:prstGeom>
-                  </pic:spPr>
-                </pic:pic>
-              </a:graphicData>
-            </a:graphic>
-          </wp:anchor>
-        </w:drawing>
-      </w:r>
-      <w:r>
-        <w:rPr>
-          <w:rFonts w:ascii="Arial" w:hAnsi="Arial" w:cs="Arial"/>
-          <w:sz w:val="24"/>
-          <w:szCs w:val="24"/>
-        </w:rPr>
-        <w:drawing>
-          <wp:anchor distT="0" distB="0" distL="114300" distR="114300" simplePos="0" relativeHeight="251683840" behindDoc="0" locked="0" layoutInCell="1" allowOverlap="1" wp14:anchorId="051136F5" wp14:editId="7B083614">
-            <wp:simplePos x="0" y="0"/>
-            <wp:positionH relativeFrom="margin">
-              <wp:align>right</wp:align>
-            </wp:positionH>
-            <wp:positionV relativeFrom="paragraph">
-              <wp:posOffset>361315</wp:posOffset>
-            </wp:positionV>
-            <wp:extent cx="5943600" cy="2534285"/>
-            <wp:effectExtent l="0" t="0" r="0" b="0"/>
-            <wp:wrapTopAndBottom/>
-            <wp:docPr id="2120489204" name="Imagen 1" descr="Captura de pantalla de un celular&#10;&#10;Descripción generada automáticamente"/>
-            <wp:cNvGraphicFramePr>
-              <a:graphicFrameLocks xmlns:a="http://schemas.openxmlformats.org/drawingml/2006/main" noChangeAspect="1"/>
-            </wp:cNvGraphicFramePr>
-            <a:graphic xmlns:a="http://schemas.openxmlformats.org/drawingml/2006/main">
-              <a:graphicData uri="http://schemas.openxmlformats.org/drawingml/2006/picture">
-                <pic:pic xmlns:pic="http://schemas.openxmlformats.org/drawingml/2006/picture">
-                  <pic:nvPicPr>
-                    <pic:cNvPr id="2120489204" name="Imagen 1" descr="Captura de pantalla de un celular&#10;&#10;Descripción generada automáticamente"/>
-                    <pic:cNvPicPr/>
-                  </pic:nvPicPr>
-                  <pic:blipFill>
-                    <a:blip r:embed="rId28">
-                      <a:extLst>
-                        <a:ext uri="{28A0092B-C50C-407E-A947-70E740481C1C}">
-                          <a14:useLocalDpi xmlns:a14="http://schemas.microsoft.com/office/drawing/2010/main" val="0"/>
-                        </a:ext>
-                      </a:extLst>
-                    </a:blip>
-                    <a:stretch>
-                      <a:fillRect/>
-                    </a:stretch>
-                  </pic:blipFill>
-                  <pic:spPr>
-                    <a:xfrm>
-                      <a:off x="0" y="0"/>
-                      <a:ext cx="5943600" cy="2534285"/>
-                    </a:xfrm>
-                    <a:prstGeom prst="rect">
-                      <a:avLst/>
-                    </a:prstGeom>
-                  </pic:spPr>
-                </pic:pic>
-              </a:graphicData>
-            </a:graphic>
-          </wp:anchor>
-        </w:drawing>
-      </w:r>
-      <w:r>
-        <w:rPr>
-          <w:rFonts w:ascii="Arial" w:hAnsi="Arial" w:cs="Arial"/>
-          <w:sz w:val="24"/>
-          <w:szCs w:val="24"/>
-        </w:rPr>
-        <w:t xml:space="preserve">Carga de </w:t>
-      </w:r>
-      <w:r>
-        <w:rPr>
-          <w:rFonts w:ascii="Arial" w:hAnsi="Arial" w:cs="Arial"/>
-          <w:sz w:val="24"/>
-          <w:szCs w:val="24"/>
-        </w:rPr>
-        <w:t>nuevo archivo en directorio</w:t>
-      </w:r>
-    </w:p>
-    <w:p>
-      <w:pPr>
-        <w:spacing w:line="360" w:lineRule="auto"/>
-        <w:ind w:left="360"/>
-        <w:jc w:val="both"/>
-        <w:rPr>
-          <w:rFonts w:ascii="Arial" w:hAnsi="Arial" w:cs="Arial"/>
-          <w:sz w:val="24"/>
-          <w:szCs w:val="24"/>
-        </w:rPr>
-      </w:pPr>
-      <w:r>
-        <w:rPr>
-          <w:rFonts w:ascii="Arial" w:hAnsi="Arial" w:cs="Arial"/>
-          <w:sz w:val="24"/>
-          <w:szCs w:val="24"/>
-        </w:rPr>
-        <w:drawing>
-          <wp:anchor distT="0" distB="0" distL="114300" distR="114300" simplePos="0" relativeHeight="251693056" behindDoc="0" locked="0" layoutInCell="1" allowOverlap="1" wp14:anchorId="4B992FDA" wp14:editId="24B49177">
-            <wp:simplePos x="0" y="0"/>
-            <wp:positionH relativeFrom="margin">
-              <wp:align>right</wp:align>
-            </wp:positionH>
-            <wp:positionV relativeFrom="paragraph">
-              <wp:posOffset>6289675</wp:posOffset>
-            </wp:positionV>
-            <wp:extent cx="5943600" cy="608330"/>
-            <wp:effectExtent l="0" t="0" r="0" b="1270"/>
-            <wp:wrapTopAndBottom/>
-            <wp:docPr id="1731431723" name="Imagen 1"/>
-            <wp:cNvGraphicFramePr>
-              <a:graphicFrameLocks xmlns:a="http://schemas.openxmlformats.org/drawingml/2006/main" noChangeAspect="1"/>
-            </wp:cNvGraphicFramePr>
-            <a:graphic xmlns:a="http://schemas.openxmlformats.org/drawingml/2006/main">
-              <a:graphicData uri="http://schemas.openxmlformats.org/drawingml/2006/picture">
-                <pic:pic xmlns:pic="http://schemas.openxmlformats.org/drawingml/2006/picture">
-                  <pic:nvPicPr>
-                    <pic:cNvPr id="1731431723" name=""/>
-                    <pic:cNvPicPr/>
-                  </pic:nvPicPr>
-                  <pic:blipFill>
-                    <a:blip r:embed="rId29">
-                      <a:extLst>
-                        <a:ext uri="{28A0092B-C50C-407E-A947-70E740481C1C}">
-                          <a14:useLocalDpi xmlns:a14="http://schemas.microsoft.com/office/drawing/2010/main" val="0"/>
-                        </a:ext>
-                      </a:extLst>
-                    </a:blip>
-                    <a:stretch>
-                      <a:fillRect/>
-                    </a:stretch>
-                  </pic:blipFill>
-                  <pic:spPr>
-                    <a:xfrm>
-                      <a:off x="0" y="0"/>
-                      <a:ext cx="5943600" cy="608330"/>
-                    </a:xfrm>
-                    <a:prstGeom prst="rect">
-                      <a:avLst/>
-                    </a:prstGeom>
-                  </pic:spPr>
-                </pic:pic>
-              </a:graphicData>
-            </a:graphic>
-          </wp:anchor>
-        </w:drawing>
-      </w:r>
-    </w:p>
-    <w:p>
-      <w:pPr>
-        <w:pStyle w:val="Prrafodelista"/>
-        <w:numPr>
-          <w:ilvl w:val="0"/>
-          <w:numId w:val="6"/>
-        </w:numPr>
-        <w:spacing w:line="360" w:lineRule="auto"/>
-        <w:jc w:val="both"/>
-        <w:rPr>
-          <w:rFonts w:ascii="Arial" w:hAnsi="Arial" w:cs="Arial"/>
-          <w:sz w:val="24"/>
-          <w:szCs w:val="24"/>
-        </w:rPr>
-      </w:pPr>
-      <w:r>
-        <w:rPr>
-          <w:rFonts w:ascii="Arial" w:hAnsi="Arial" w:cs="Arial"/>
-          <w:sz w:val="24"/>
-          <w:szCs w:val="24"/>
-        </w:rPr>
-        <w:lastRenderedPageBreak/>
-        <w:drawing>
-          <wp:anchor distT="0" distB="0" distL="114300" distR="114300" simplePos="0" relativeHeight="251704320" behindDoc="0" locked="0" layoutInCell="1" allowOverlap="1" wp14:anchorId="186815E0" wp14:editId="7E40B6B2">
-            <wp:simplePos x="0" y="0"/>
-            <wp:positionH relativeFrom="margin">
-              <wp:align>center</wp:align>
-            </wp:positionH>
-            <wp:positionV relativeFrom="paragraph">
-              <wp:posOffset>3270250</wp:posOffset>
-            </wp:positionV>
-            <wp:extent cx="3695700" cy="2804160"/>
-            <wp:effectExtent l="0" t="0" r="0" b="0"/>
-            <wp:wrapTopAndBottom/>
-            <wp:docPr id="1433677715" name="Imagen 1" descr="Texto&#10;&#10;Descripción generada automáticamente"/>
-            <wp:cNvGraphicFramePr>
-              <a:graphicFrameLocks xmlns:a="http://schemas.openxmlformats.org/drawingml/2006/main" noChangeAspect="1"/>
-            </wp:cNvGraphicFramePr>
-            <a:graphic xmlns:a="http://schemas.openxmlformats.org/drawingml/2006/main">
-              <a:graphicData uri="http://schemas.openxmlformats.org/drawingml/2006/picture">
-                <pic:pic xmlns:pic="http://schemas.openxmlformats.org/drawingml/2006/picture">
-                  <pic:nvPicPr>
-                    <pic:cNvPr id="1433677715" name="Imagen 1" descr="Texto&#10;&#10;Descripción generada automáticamente"/>
-                    <pic:cNvPicPr/>
-                  </pic:nvPicPr>
-                  <pic:blipFill>
-                    <a:blip r:embed="rId30">
-                      <a:extLst>
-                        <a:ext uri="{28A0092B-C50C-407E-A947-70E740481C1C}">
-                          <a14:useLocalDpi xmlns:a14="http://schemas.microsoft.com/office/drawing/2010/main" val="0"/>
-                        </a:ext>
-                      </a:extLst>
-                    </a:blip>
-                    <a:stretch>
-                      <a:fillRect/>
-                    </a:stretch>
-                  </pic:blipFill>
-                  <pic:spPr>
-                    <a:xfrm>
-                      <a:off x="0" y="0"/>
-                      <a:ext cx="3695700" cy="2804160"/>
-                    </a:xfrm>
-                    <a:prstGeom prst="rect">
-                      <a:avLst/>
-                    </a:prstGeom>
-                  </pic:spPr>
-                </pic:pic>
-              </a:graphicData>
-            </a:graphic>
-            <wp14:sizeRelH relativeFrom="margin">
-              <wp14:pctWidth>0</wp14:pctWidth>
-            </wp14:sizeRelH>
-            <wp14:sizeRelV relativeFrom="margin">
-              <wp14:pctHeight>0</wp14:pctHeight>
-            </wp14:sizeRelV>
-          </wp:anchor>
-        </w:drawing>
-      </w:r>
-      <w:r>
-        <w:rPr>
-          <w:rFonts w:ascii="Arial" w:hAnsi="Arial" w:cs="Arial"/>
-          <w:sz w:val="24"/>
-          <w:szCs w:val="24"/>
-        </w:rPr>
-        <w:drawing>
-          <wp:anchor distT="0" distB="0" distL="114300" distR="114300" simplePos="0" relativeHeight="251701248" behindDoc="0" locked="0" layoutInCell="1" allowOverlap="1" wp14:anchorId="2989B1DF" wp14:editId="01C09457">
-            <wp:simplePos x="0" y="0"/>
-            <wp:positionH relativeFrom="margin">
-              <wp:align>right</wp:align>
-            </wp:positionH>
-            <wp:positionV relativeFrom="paragraph">
-              <wp:posOffset>2584450</wp:posOffset>
-            </wp:positionV>
-            <wp:extent cx="5943600" cy="588645"/>
-            <wp:effectExtent l="0" t="0" r="0" b="1905"/>
-            <wp:wrapTopAndBottom/>
-            <wp:docPr id="1587494824" name="Imagen 1" descr="Interfaz de usuario gráfica, Texto&#10;&#10;Descripción generada automáticamente"/>
-            <wp:cNvGraphicFramePr>
-              <a:graphicFrameLocks xmlns:a="http://schemas.openxmlformats.org/drawingml/2006/main" noChangeAspect="1"/>
-            </wp:cNvGraphicFramePr>
-            <a:graphic xmlns:a="http://schemas.openxmlformats.org/drawingml/2006/main">
-              <a:graphicData uri="http://schemas.openxmlformats.org/drawingml/2006/picture">
-                <pic:pic xmlns:pic="http://schemas.openxmlformats.org/drawingml/2006/picture">
-                  <pic:nvPicPr>
-                    <pic:cNvPr id="1587494824" name="Imagen 1" descr="Interfaz de usuario gráfica, Texto&#10;&#10;Descripción generada automáticamente"/>
-                    <pic:cNvPicPr/>
-                  </pic:nvPicPr>
-                  <pic:blipFill>
-                    <a:blip r:embed="rId31">
-                      <a:extLst>
-                        <a:ext uri="{28A0092B-C50C-407E-A947-70E740481C1C}">
-                          <a14:useLocalDpi xmlns:a14="http://schemas.microsoft.com/office/drawing/2010/main" val="0"/>
-                        </a:ext>
-                      </a:extLst>
-                    </a:blip>
-                    <a:stretch>
-                      <a:fillRect/>
-                    </a:stretch>
-                  </pic:blipFill>
-                  <pic:spPr>
-                    <a:xfrm>
-                      <a:off x="0" y="0"/>
-                      <a:ext cx="5943600" cy="588645"/>
-                    </a:xfrm>
-                    <a:prstGeom prst="rect">
-                      <a:avLst/>
-                    </a:prstGeom>
-                  </pic:spPr>
-                </pic:pic>
-              </a:graphicData>
-            </a:graphic>
-          </wp:anchor>
-        </w:drawing>
-      </w:r>
-      <w:r>
-        <w:rPr>
-          <w:rFonts w:ascii="Arial" w:hAnsi="Arial" w:cs="Arial"/>
-          <w:sz w:val="24"/>
-          <w:szCs w:val="24"/>
-        </w:rPr>
-        <w:drawing>
-          <wp:anchor distT="0" distB="0" distL="114300" distR="114300" simplePos="0" relativeHeight="251698176" behindDoc="0" locked="0" layoutInCell="1" allowOverlap="1" wp14:anchorId="324279FD" wp14:editId="41CBD09D">
-            <wp:simplePos x="0" y="0"/>
-            <wp:positionH relativeFrom="margin">
-              <wp:align>right</wp:align>
-            </wp:positionH>
-            <wp:positionV relativeFrom="paragraph">
-              <wp:posOffset>254000</wp:posOffset>
-            </wp:positionV>
-            <wp:extent cx="5943600" cy="2225040"/>
-            <wp:effectExtent l="0" t="0" r="0" b="3810"/>
-            <wp:wrapTopAndBottom/>
-            <wp:docPr id="1501352420" name="Imagen 1" descr="Captura de pantalla de un celular&#10;&#10;Descripción generada automáticamente"/>
-            <wp:cNvGraphicFramePr>
-              <a:graphicFrameLocks xmlns:a="http://schemas.openxmlformats.org/drawingml/2006/main" noChangeAspect="1"/>
-            </wp:cNvGraphicFramePr>
-            <a:graphic xmlns:a="http://schemas.openxmlformats.org/drawingml/2006/main">
-              <a:graphicData uri="http://schemas.openxmlformats.org/drawingml/2006/picture">
-                <pic:pic xmlns:pic="http://schemas.openxmlformats.org/drawingml/2006/picture">
-                  <pic:nvPicPr>
-                    <pic:cNvPr id="1501352420" name="Imagen 1" descr="Captura de pantalla de un celular&#10;&#10;Descripción generada automáticamente"/>
-                    <pic:cNvPicPr/>
-                  </pic:nvPicPr>
-                  <pic:blipFill>
-                    <a:blip r:embed="rId32">
-                      <a:extLst>
-                        <a:ext uri="{28A0092B-C50C-407E-A947-70E740481C1C}">
-                          <a14:useLocalDpi xmlns:a14="http://schemas.microsoft.com/office/drawing/2010/main" val="0"/>
-                        </a:ext>
-                      </a:extLst>
-                    </a:blip>
-                    <a:stretch>
-                      <a:fillRect/>
-                    </a:stretch>
-                  </pic:blipFill>
-                  <pic:spPr>
-                    <a:xfrm>
-                      <a:off x="0" y="0"/>
-                      <a:ext cx="5943600" cy="2225040"/>
-                    </a:xfrm>
-                    <a:prstGeom prst="rect">
-                      <a:avLst/>
-                    </a:prstGeom>
-                  </pic:spPr>
-                </pic:pic>
-              </a:graphicData>
-            </a:graphic>
-          </wp:anchor>
-        </w:drawing>
-      </w:r>
-      <w:r>
-        <w:rPr>
-          <w:rFonts w:ascii="Arial" w:hAnsi="Arial" w:cs="Arial"/>
-          <w:sz w:val="24"/>
-          <w:szCs w:val="24"/>
-        </w:rPr>
-        <w:t>Eliminación de archivo no existente en fichero</w:t>
-      </w:r>
-    </w:p>
-    <w:p>
-      <w:pPr>
-        <w:spacing w:line="360" w:lineRule="auto"/>
-        <w:jc w:val="both"/>
-        <w:rPr>
-          <w:rFonts w:ascii="Arial" w:hAnsi="Arial" w:cs="Arial"/>
-          <w:sz w:val="24"/>
-          <w:szCs w:val="24"/>
-        </w:rPr>
-      </w:pPr>
-      <w:r>
-        <w:rPr>
-          <w:rFonts w:ascii="Arial" w:hAnsi="Arial" w:cs="Arial"/>
-          <w:sz w:val="24"/>
-          <w:szCs w:val="24"/>
-        </w:rPr>
-        <w:drawing>
-          <wp:anchor distT="0" distB="0" distL="114300" distR="114300" simplePos="0" relativeHeight="251706368" behindDoc="0" locked="0" layoutInCell="1" allowOverlap="1" wp14:anchorId="6C474E43" wp14:editId="266CDB8A">
-            <wp:simplePos x="0" y="0"/>
-            <wp:positionH relativeFrom="margin">
-              <wp:align>right</wp:align>
-            </wp:positionH>
-            <wp:positionV relativeFrom="paragraph">
-              <wp:posOffset>6055360</wp:posOffset>
-            </wp:positionV>
-            <wp:extent cx="5943600" cy="816610"/>
-            <wp:effectExtent l="0" t="0" r="0" b="2540"/>
-            <wp:wrapTopAndBottom/>
-            <wp:docPr id="156701809" name="Imagen 1" descr="Imagen que contiene Texto&#10;&#10;Descripción generada automáticamente"/>
-            <wp:cNvGraphicFramePr>
-              <a:graphicFrameLocks xmlns:a="http://schemas.openxmlformats.org/drawingml/2006/main" noChangeAspect="1"/>
-            </wp:cNvGraphicFramePr>
-            <a:graphic xmlns:a="http://schemas.openxmlformats.org/drawingml/2006/main">
-              <a:graphicData uri="http://schemas.openxmlformats.org/drawingml/2006/picture">
-                <pic:pic xmlns:pic="http://schemas.openxmlformats.org/drawingml/2006/picture">
-                  <pic:nvPicPr>
-                    <pic:cNvPr id="156701809" name="Imagen 1" descr="Imagen que contiene Texto&#10;&#10;Descripción generada automáticamente"/>
-                    <pic:cNvPicPr/>
-                  </pic:nvPicPr>
-                  <pic:blipFill>
-                    <a:blip r:embed="rId33">
-                      <a:extLst>
-                        <a:ext uri="{28A0092B-C50C-407E-A947-70E740481C1C}">
-                          <a14:useLocalDpi xmlns:a14="http://schemas.microsoft.com/office/drawing/2010/main" val="0"/>
-                        </a:ext>
-                      </a:extLst>
-                    </a:blip>
-                    <a:stretch>
-                      <a:fillRect/>
-                    </a:stretch>
-                  </pic:blipFill>
-                  <pic:spPr>
-                    <a:xfrm>
-                      <a:off x="0" y="0"/>
-                      <a:ext cx="5943600" cy="816610"/>
-                    </a:xfrm>
-                    <a:prstGeom prst="rect">
-                      <a:avLst/>
-                    </a:prstGeom>
-                  </pic:spPr>
-                </pic:pic>
-              </a:graphicData>
-            </a:graphic>
-          </wp:anchor>
-        </w:drawing>
-      </w:r>
-    </w:p>
-    <w:p>
-      <w:pPr>
-        <w:spacing w:line="360" w:lineRule="auto"/>
-        <w:jc w:val="both"/>
-        <w:rPr>
-          <w:rFonts w:ascii="Arial" w:hAnsi="Arial" w:cs="Arial"/>
-          <w:sz w:val="24"/>
-          <w:szCs w:val="24"/>
-        </w:rPr>
-      </w:pPr>
-    </w:p>
-    <w:p>
-      <w:pPr>
-        <w:pStyle w:val="Ttulo1"/>
-        <w:jc w:val="both"/>
-        <w:rPr>
-          <w:b/>
-          <w:bCs/>
-          <w:color w:val="auto"/>
-        </w:rPr>
-      </w:pPr>
-      <w:r>
-        <w:rPr>
-          <w:b/>
-          <w:bCs/>
-          <w:color w:val="auto"/>
-        </w:rPr>
-        <w:lastRenderedPageBreak/>
+      <w:r>
+        <w:t>Archivo de historial .log</w:t>
+      </w:r>
+    </w:p>
+    <w:p>
+      <w:pPr>
+        <w:spacing w:line="360" w:lineRule="auto"/>
+        <w:jc w:val="both"/>
+        <w:rPr>
+          <w:rFonts w:ascii="Arial" w:hAnsi="Arial" w:cs="Arial"/>
+          <w:sz w:val="24"/>
+          <w:szCs w:val="24"/>
+        </w:rPr>
+      </w:pPr>
+    </w:p>
+    <w:p>
+      <w:pPr>
+        <w:pStyle w:val="Ttulo"/>
+        <w:rPr>
+          <w:rFonts w:ascii="Arial" w:hAnsi="Arial" w:cs="Arial"/>
+          <w:sz w:val="48"/>
+          <w:szCs w:val="48"/>
+        </w:rPr>
+      </w:pPr>
+      <w:r>
+        <w:rPr>
+          <w:rFonts w:ascii="Arial" w:hAnsi="Arial" w:cs="Arial"/>
+          <w:sz w:val="48"/>
+          <w:szCs w:val="48"/>
+        </w:rPr>
         <w:t>Conclusión</w:t>
       </w:r>
     </w:p>
@@ -4802,43 +3547,27 @@
           <w:sz w:val="24"/>
           <w:szCs w:val="24"/>
         </w:rPr>
-        <w:t>Como podemos observar, la implementación de este programa se realizo con las limitaciones que esto implica</w:t>
-      </w:r>
-      <w:r>
-        <w:rPr>
-          <w:rFonts w:ascii="Arial" w:hAnsi="Arial" w:cs="Arial"/>
-          <w:sz w:val="24"/>
-          <w:szCs w:val="24"/>
-        </w:rPr>
-        <w:t xml:space="preserve">, haciendo </w:t>
-      </w:r>
-      <w:r>
-        <w:rPr>
-          <w:rFonts w:ascii="Arial" w:hAnsi="Arial" w:cs="Arial"/>
-          <w:sz w:val="24"/>
-          <w:szCs w:val="24"/>
-        </w:rPr>
-        <w:t xml:space="preserve">énfasis en la gestión de archivos a manera de servidor, </w:t>
-      </w:r>
-      <w:r>
-        <w:rPr>
-          <w:rFonts w:ascii="Arial" w:hAnsi="Arial" w:cs="Arial"/>
-          <w:sz w:val="24"/>
-          <w:szCs w:val="24"/>
-        </w:rPr>
-        <w:t>hasta el momento se tiene una correcta implementación del servidor.</w:t>
-      </w:r>
-    </w:p>
-    <w:p>
-      <w:pPr>
-        <w:spacing w:line="360" w:lineRule="auto"/>
-        <w:jc w:val="both"/>
-        <w:rPr>
-          <w:rFonts w:ascii="Arial" w:hAnsi="Arial" w:cs="Arial"/>
-          <w:sz w:val="24"/>
-          <w:szCs w:val="24"/>
-        </w:rPr>
-      </w:pPr>
+        <w:t xml:space="preserve">En conclusión, el programa establece una comunicación eficiente entre el cliente y el servidor mediante el uso de sockets UDP, permitiendo al cliente enviar solicitudes de validación de rutas y obtener información sobre los archivos disponibles. La interacción se maneja de manera dinámica, permitiendo al usuario ingresar rutas, recibir información sobre archivos y decidir sobre su publicación. Además, el programa está diseñado para manejar errores de conexión y validar la entrada del usuario, asegurando que el proceso sea robusto y estable. </w:t>
+      </w:r>
+    </w:p>
+    <w:p>
+      <w:pPr>
+        <w:spacing w:line="360" w:lineRule="auto"/>
+        <w:jc w:val="both"/>
+        <w:rPr>
+          <w:rFonts w:ascii="Arial" w:hAnsi="Arial" w:cs="Arial"/>
+          <w:sz w:val="24"/>
+          <w:szCs w:val="24"/>
+        </w:rPr>
+      </w:pPr>
+      <w:r>
+        <w:rPr>
+          <w:rFonts w:ascii="Arial" w:hAnsi="Arial" w:cs="Arial"/>
+          <w:sz w:val="24"/>
+          <w:szCs w:val="24"/>
+        </w:rPr>
+        <w:t>La implementación de mecanismos de sincronización y control de errores proporciona una experiencia de usuario fluida y segura, garantizando que el intercambio de datos entre cliente y servidor se realice sin problemas. Dado el alcance actual, se considera que se han logrado los objetivos planteados inicialmente. En trabajos posteriores, se implementarán mecanismos para interactuar como servidor DNS y las estrategias necesarias para su implementación.</w:t>
+      </w:r>
     </w:p>
     <w:p>
       <w:pPr>
